--- a/2025_03_รายงานปฏิบัติงานประจำเดือนมีนาคม 2568.docx
+++ b/2025_03_รายงานปฏิบัติงานประจำเดือนมีนาคม 2568.docx
@@ -457,6 +457,107 @@
                 <w:cs/>
               </w:rPr>
             </w:pPr>
+            <w:r>
+              <w:rPr>
+                <w:rFonts w:ascii="TH SarabunPSK" w:hAnsi="TH SarabunPSK" w:cs="TH SarabunPSK" w:hint="cs"/>
+                <w:sz w:val="32"/>
+                <w:szCs w:val="32"/>
+                <w:cs/>
+              </w:rPr>
+              <w:t>ศึกษาเรียนรู้การเขียน</w:t>
+            </w:r>
+            <w:r>
+              <w:rPr>
+                <w:rFonts w:ascii="TH SarabunPSK" w:hAnsi="TH SarabunPSK" w:cs="TH SarabunPSK"/>
+                <w:sz w:val="32"/>
+                <w:szCs w:val="32"/>
+                <w:cs/>
+              </w:rPr>
+              <w:t>เว็บไซต์</w:t>
+            </w:r>
+            <w:r>
+              <w:rPr>
+                <w:rFonts w:ascii="TH SarabunPSK" w:hAnsi="TH SarabunPSK" w:cs="TH SarabunPSK" w:hint="cs"/>
+                <w:sz w:val="32"/>
+                <w:szCs w:val="32"/>
+                <w:cs/>
+              </w:rPr>
+              <w:t xml:space="preserve">หัวข้อ </w:t>
+            </w:r>
+            <w:r>
+              <w:rPr>
+                <w:rFonts w:ascii="TH SarabunPSK" w:hAnsi="TH SarabunPSK" w:cs="TH SarabunPSK"/>
+                <w:sz w:val="32"/>
+                <w:szCs w:val="32"/>
+              </w:rPr>
+              <w:t>Front-End Web Development</w:t>
+            </w:r>
+            <w:r>
+              <w:rPr>
+                <w:rFonts w:ascii="TH SarabunPSK" w:hAnsi="TH SarabunPSK" w:cs="TH SarabunPSK" w:hint="cs"/>
+                <w:sz w:val="32"/>
+                <w:szCs w:val="32"/>
+                <w:cs/>
+              </w:rPr>
+              <w:t xml:space="preserve"> ผ่านคอร์</w:t>
+            </w:r>
+            <w:proofErr w:type="spellStart"/>
+            <w:r>
+              <w:rPr>
+                <w:rFonts w:ascii="TH SarabunPSK" w:hAnsi="TH SarabunPSK" w:cs="TH SarabunPSK" w:hint="cs"/>
+                <w:sz w:val="32"/>
+                <w:szCs w:val="32"/>
+                <w:cs/>
+              </w:rPr>
+              <w:t>สเ</w:t>
+            </w:r>
+            <w:proofErr w:type="spellEnd"/>
+            <w:r>
+              <w:rPr>
+                <w:rFonts w:ascii="TH SarabunPSK" w:hAnsi="TH SarabunPSK" w:cs="TH SarabunPSK" w:hint="cs"/>
+                <w:sz w:val="32"/>
+                <w:szCs w:val="32"/>
+                <w:cs/>
+              </w:rPr>
+              <w:t>รียน</w:t>
+            </w:r>
+            <w:proofErr w:type="spellStart"/>
+            <w:r>
+              <w:rPr>
+                <w:rFonts w:ascii="TH SarabunPSK" w:hAnsi="TH SarabunPSK" w:cs="TH SarabunPSK" w:hint="cs"/>
+                <w:sz w:val="32"/>
+                <w:szCs w:val="32"/>
+                <w:cs/>
+              </w:rPr>
+              <w:t>ออน</w:t>
+            </w:r>
+            <w:proofErr w:type="spellEnd"/>
+            <w:r>
+              <w:rPr>
+                <w:rFonts w:ascii="TH SarabunPSK" w:hAnsi="TH SarabunPSK" w:cs="TH SarabunPSK" w:hint="cs"/>
+                <w:sz w:val="32"/>
+                <w:szCs w:val="32"/>
+                <w:cs/>
+              </w:rPr>
+              <w:t xml:space="preserve">ไลน์แบบ </w:t>
+            </w:r>
+            <w:r>
+              <w:rPr>
+                <w:rFonts w:ascii="TH SarabunPSK" w:hAnsi="TH SarabunPSK" w:cs="TH SarabunPSK"/>
+                <w:sz w:val="32"/>
+                <w:szCs w:val="32"/>
+              </w:rPr>
+              <w:t xml:space="preserve">Pay-to-Learn </w:t>
+            </w:r>
+            <w:r>
+              <w:rPr>
+                <w:rFonts w:ascii="TH SarabunPSK" w:hAnsi="TH SarabunPSK" w:cs="TH SarabunPSK" w:hint="cs"/>
+                <w:sz w:val="32"/>
+                <w:szCs w:val="32"/>
+                <w:cs/>
+              </w:rPr>
+              <w:t>เพื่อนำมาปรับใช้กับเว็บไซต์สถาบัน</w:t>
+            </w:r>
           </w:p>
         </w:tc>
         <w:tc>
@@ -549,6 +650,33 @@
                 <w:cs/>
               </w:rPr>
             </w:pPr>
+            <w:r>
+              <w:rPr>
+                <w:rFonts w:ascii="TH SarabunPSK" w:hAnsi="TH SarabunPSK" w:cs="TH SarabunPSK" w:hint="cs"/>
+                <w:sz w:val="32"/>
+                <w:szCs w:val="32"/>
+                <w:cs/>
+              </w:rPr>
+              <w:t>ทำการแก้ไข</w:t>
+            </w:r>
+            <w:r>
+              <w:rPr>
+                <w:rFonts w:ascii="TH SarabunPSK" w:hAnsi="TH SarabunPSK" w:cs="TH SarabunPSK" w:hint="cs"/>
+                <w:sz w:val="32"/>
+                <w:szCs w:val="32"/>
+                <w:cs/>
+              </w:rPr>
+              <w:t>เว็บไซต์สถาบัน</w:t>
+            </w:r>
+            <w:r>
+              <w:rPr>
+                <w:rFonts w:ascii="TH SarabunPSK" w:hAnsi="TH SarabunPSK" w:cs="TH SarabunPSK" w:hint="cs"/>
+                <w:sz w:val="32"/>
+                <w:szCs w:val="32"/>
+                <w:cs/>
+              </w:rPr>
+              <w:t>ให้ตรงตามความต้องการขิงผู้ใช้งาน</w:t>
+            </w:r>
           </w:p>
         </w:tc>
         <w:tc>
@@ -635,11 +763,28 @@
               <w:spacing w:line="240" w:lineRule="auto"/>
               <w:jc w:val="thaiDistribute"/>
               <w:rPr>
-                <w:rFonts w:ascii="TH SarabunPSK" w:hAnsi="TH SarabunPSK" w:cs="TH SarabunPSK"/>
-                <w:sz w:val="32"/>
-                <w:szCs w:val="32"/>
-              </w:rPr>
-            </w:pPr>
+                <w:rFonts w:ascii="TH SarabunPSK" w:hAnsi="TH SarabunPSK" w:cs="TH SarabunPSK" w:hint="cs"/>
+                <w:sz w:val="32"/>
+                <w:szCs w:val="32"/>
+              </w:rPr>
+            </w:pPr>
+            <w:r>
+              <w:rPr>
+                <w:rFonts w:ascii="TH SarabunPSK" w:hAnsi="TH SarabunPSK" w:cs="TH SarabunPSK" w:hint="cs"/>
+                <w:sz w:val="32"/>
+                <w:szCs w:val="32"/>
+                <w:cs/>
+              </w:rPr>
+              <w:t xml:space="preserve">ค้นหาอุปกรณ์เพื่อนำมาซ่อมแซม </w:t>
+            </w:r>
+            <w:r>
+              <w:rPr>
+                <w:rFonts w:ascii="TH SarabunPSK" w:hAnsi="TH SarabunPSK" w:cs="TH SarabunPSK"/>
+                <w:sz w:val="32"/>
+                <w:szCs w:val="32"/>
+              </w:rPr>
+              <w:t>Magnetic Stirrer with hot plate</w:t>
+            </w:r>
           </w:p>
         </w:tc>
         <w:tc>
@@ -908,6 +1053,107 @@
                 <w:cs/>
               </w:rPr>
             </w:pPr>
+            <w:r>
+              <w:rPr>
+                <w:rFonts w:ascii="TH SarabunPSK" w:hAnsi="TH SarabunPSK" w:cs="TH SarabunPSK" w:hint="cs"/>
+                <w:sz w:val="32"/>
+                <w:szCs w:val="32"/>
+                <w:cs/>
+              </w:rPr>
+              <w:t>ศึกษาเรียนรู้การเขียน</w:t>
+            </w:r>
+            <w:r>
+              <w:rPr>
+                <w:rFonts w:ascii="TH SarabunPSK" w:hAnsi="TH SarabunPSK" w:cs="TH SarabunPSK"/>
+                <w:sz w:val="32"/>
+                <w:szCs w:val="32"/>
+                <w:cs/>
+              </w:rPr>
+              <w:t>เว็บไซต์</w:t>
+            </w:r>
+            <w:r>
+              <w:rPr>
+                <w:rFonts w:ascii="TH SarabunPSK" w:hAnsi="TH SarabunPSK" w:cs="TH SarabunPSK" w:hint="cs"/>
+                <w:sz w:val="32"/>
+                <w:szCs w:val="32"/>
+                <w:cs/>
+              </w:rPr>
+              <w:t xml:space="preserve">หัวข้อ </w:t>
+            </w:r>
+            <w:r>
+              <w:rPr>
+                <w:rFonts w:ascii="TH SarabunPSK" w:hAnsi="TH SarabunPSK" w:cs="TH SarabunPSK"/>
+                <w:sz w:val="32"/>
+                <w:szCs w:val="32"/>
+              </w:rPr>
+              <w:t>Front-End Web Development</w:t>
+            </w:r>
+            <w:r>
+              <w:rPr>
+                <w:rFonts w:ascii="TH SarabunPSK" w:hAnsi="TH SarabunPSK" w:cs="TH SarabunPSK" w:hint="cs"/>
+                <w:sz w:val="32"/>
+                <w:szCs w:val="32"/>
+                <w:cs/>
+              </w:rPr>
+              <w:t xml:space="preserve"> ผ่านคอร์</w:t>
+            </w:r>
+            <w:proofErr w:type="spellStart"/>
+            <w:r>
+              <w:rPr>
+                <w:rFonts w:ascii="TH SarabunPSK" w:hAnsi="TH SarabunPSK" w:cs="TH SarabunPSK" w:hint="cs"/>
+                <w:sz w:val="32"/>
+                <w:szCs w:val="32"/>
+                <w:cs/>
+              </w:rPr>
+              <w:t>สเ</w:t>
+            </w:r>
+            <w:proofErr w:type="spellEnd"/>
+            <w:r>
+              <w:rPr>
+                <w:rFonts w:ascii="TH SarabunPSK" w:hAnsi="TH SarabunPSK" w:cs="TH SarabunPSK" w:hint="cs"/>
+                <w:sz w:val="32"/>
+                <w:szCs w:val="32"/>
+                <w:cs/>
+              </w:rPr>
+              <w:t>รียน</w:t>
+            </w:r>
+            <w:proofErr w:type="spellStart"/>
+            <w:r>
+              <w:rPr>
+                <w:rFonts w:ascii="TH SarabunPSK" w:hAnsi="TH SarabunPSK" w:cs="TH SarabunPSK" w:hint="cs"/>
+                <w:sz w:val="32"/>
+                <w:szCs w:val="32"/>
+                <w:cs/>
+              </w:rPr>
+              <w:t>ออน</w:t>
+            </w:r>
+            <w:proofErr w:type="spellEnd"/>
+            <w:r>
+              <w:rPr>
+                <w:rFonts w:ascii="TH SarabunPSK" w:hAnsi="TH SarabunPSK" w:cs="TH SarabunPSK" w:hint="cs"/>
+                <w:sz w:val="32"/>
+                <w:szCs w:val="32"/>
+                <w:cs/>
+              </w:rPr>
+              <w:t xml:space="preserve">ไลน์แบบ </w:t>
+            </w:r>
+            <w:r>
+              <w:rPr>
+                <w:rFonts w:ascii="TH SarabunPSK" w:hAnsi="TH SarabunPSK" w:cs="TH SarabunPSK"/>
+                <w:sz w:val="32"/>
+                <w:szCs w:val="32"/>
+              </w:rPr>
+              <w:t xml:space="preserve">Pay-to-Learn </w:t>
+            </w:r>
+            <w:r>
+              <w:rPr>
+                <w:rFonts w:ascii="TH SarabunPSK" w:hAnsi="TH SarabunPSK" w:cs="TH SarabunPSK" w:hint="cs"/>
+                <w:sz w:val="32"/>
+                <w:szCs w:val="32"/>
+                <w:cs/>
+              </w:rPr>
+              <w:t>เพื่อนำมาปรับใช้กับเว็บไซต์สถาบัน</w:t>
+            </w:r>
           </w:p>
         </w:tc>
         <w:tc>
@@ -992,12 +1238,21 @@
               <w:spacing w:line="240" w:lineRule="auto"/>
               <w:jc w:val="thaiDistribute"/>
               <w:rPr>
-                <w:rFonts w:ascii="TH SarabunPSK" w:hAnsi="TH SarabunPSK" w:cs="TH SarabunPSK"/>
-                <w:sz w:val="32"/>
-                <w:szCs w:val="32"/>
-                <w:cs/>
-              </w:rPr>
-            </w:pPr>
+                <w:rFonts w:ascii="TH SarabunPSK" w:hAnsi="TH SarabunPSK" w:cs="TH SarabunPSK" w:hint="cs"/>
+                <w:sz w:val="32"/>
+                <w:szCs w:val="32"/>
+                <w:cs/>
+              </w:rPr>
+            </w:pPr>
+            <w:r>
+              <w:rPr>
+                <w:rFonts w:ascii="TH SarabunPSK" w:hAnsi="TH SarabunPSK" w:cs="TH SarabunPSK" w:hint="cs"/>
+                <w:sz w:val="32"/>
+                <w:szCs w:val="32"/>
+                <w:cs/>
+              </w:rPr>
+              <w:t>ซ่อมแซมอุปกร์วัดออกซิเจนในเลือดจำนวน 2 ตัว</w:t>
+            </w:r>
           </w:p>
         </w:tc>
         <w:tc>
@@ -1088,6 +1343,32 @@
                 <w:cs/>
               </w:rPr>
             </w:pPr>
+            <w:r>
+              <w:rPr>
+                <w:rFonts w:ascii="TH SarabunPSK" w:hAnsi="TH SarabunPSK" w:cs="TH SarabunPSK" w:hint="cs"/>
+                <w:sz w:val="32"/>
+                <w:szCs w:val="32"/>
+                <w:cs/>
+              </w:rPr>
+              <w:t>สั่งซื้อ</w:t>
+            </w:r>
+            <w:r>
+              <w:rPr>
+                <w:rFonts w:ascii="TH SarabunPSK" w:hAnsi="TH SarabunPSK" w:cs="TH SarabunPSK" w:hint="cs"/>
+                <w:sz w:val="32"/>
+                <w:szCs w:val="32"/>
+                <w:cs/>
+              </w:rPr>
+              <w:t xml:space="preserve">อุปกรณ์เพื่อนำมาซ่อมแซม </w:t>
+            </w:r>
+            <w:r>
+              <w:rPr>
+                <w:rFonts w:ascii="TH SarabunPSK" w:hAnsi="TH SarabunPSK" w:cs="TH SarabunPSK"/>
+                <w:sz w:val="32"/>
+                <w:szCs w:val="32"/>
+              </w:rPr>
+              <w:t>Magnetic Stirrer with hot plate</w:t>
+            </w:r>
           </w:p>
         </w:tc>
         <w:tc>
@@ -1587,6 +1868,7 @@
                 <w:szCs w:val="32"/>
                 <w:cs/>
               </w:rPr>
+              <w:lastRenderedPageBreak/>
               <w:t>24</w:t>
             </w:r>
             <w:r>
@@ -4383,15 +4665,6 @@
 </file>
 
 <file path=customXml/item1.xml><?xml version="1.0" encoding="utf-8"?>
-<?mso-contentType ?>
-<FormTemplates xmlns="http://schemas.microsoft.com/sharepoint/v3/contenttype/forms">
-  <Display>DocumentLibraryForm</Display>
-  <Edit>DocumentLibraryForm</Edit>
-  <New>DocumentLibraryForm</New>
-</FormTemplates>
-</file>
-
-<file path=customXml/item2.xml><?xml version="1.0" encoding="utf-8"?>
 <ct:contentTypeSchema xmlns:ct="http://schemas.microsoft.com/office/2006/metadata/contentType" xmlns:ma="http://schemas.microsoft.com/office/2006/metadata/properties/metaAttributes" ct:_="" ma:_="" ma:contentTypeName="Document" ma:contentTypeID="0x010100CDE34D28FE43D440BADA9298D74EB726" ma:contentTypeVersion="17" ma:contentTypeDescription="Create a new document." ma:contentTypeScope="" ma:versionID="0745f7fc56afd89e95dd3f5ca7d216a1">
   <xsd:schema xmlns:xsd="http://www.w3.org/2001/XMLSchema" xmlns:xs="http://www.w3.org/2001/XMLSchema" xmlns:p="http://schemas.microsoft.com/office/2006/metadata/properties" xmlns:ns3="bb0c6ca7-df1b-473f-aab4-a7ee94cbaddd" xmlns:ns4="d0a956b9-d6b2-49b9-a3ad-03fa3bee3d6d" targetNamespace="http://schemas.microsoft.com/office/2006/metadata/properties" ma:root="true" ma:fieldsID="7b69b509d6f3979b7d8408dbbfee0829" ns3:_="" ns4:_="">
     <xsd:import namespace="bb0c6ca7-df1b-473f-aab4-a7ee94cbaddd"/>
@@ -4638,6 +4911,15 @@
 </ct:contentTypeSchema>
 </file>
 
+<file path=customXml/item2.xml><?xml version="1.0" encoding="utf-8"?>
+<?mso-contentType ?>
+<FormTemplates xmlns="http://schemas.microsoft.com/sharepoint/v3/contenttype/forms">
+  <Display>DocumentLibraryForm</Display>
+  <Edit>DocumentLibraryForm</Edit>
+  <New>DocumentLibraryForm</New>
+</FormTemplates>
+</file>
+
 <file path=customXml/item3.xml><?xml version="1.0" encoding="utf-8"?>
 <p:properties xmlns:p="http://schemas.microsoft.com/office/2006/metadata/properties" xmlns:xsi="http://www.w3.org/2001/XMLSchema-instance" xmlns:pc="http://schemas.microsoft.com/office/infopath/2007/PartnerControls">
   <documentManagement>
@@ -4647,14 +4929,6 @@
 </file>
 
 <file path=customXml/itemProps1.xml><?xml version="1.0" encoding="utf-8"?>
-<ds:datastoreItem xmlns:ds="http://schemas.openxmlformats.org/officeDocument/2006/customXml" ds:itemID="{E55AC0FC-7DEE-4F7E-BD35-C097B71E3078}">
-  <ds:schemaRefs>
-    <ds:schemaRef ds:uri="http://schemas.microsoft.com/sharepoint/v3/contenttype/forms"/>
-  </ds:schemaRefs>
-</ds:datastoreItem>
-</file>
-
-<file path=customXml/itemProps2.xml><?xml version="1.0" encoding="utf-8"?>
 <ds:datastoreItem xmlns:ds="http://schemas.openxmlformats.org/officeDocument/2006/customXml" ds:itemID="{A0D6A69A-8AEF-4BD3-9507-376CD5DCAC5B}">
   <ds:schemaRefs>
     <ds:schemaRef ds:uri="http://schemas.microsoft.com/office/2006/metadata/contentType"/>
@@ -4673,6 +4947,14 @@
 </ds:datastoreItem>
 </file>
 
+<file path=customXml/itemProps2.xml><?xml version="1.0" encoding="utf-8"?>
+<ds:datastoreItem xmlns:ds="http://schemas.openxmlformats.org/officeDocument/2006/customXml" ds:itemID="{E55AC0FC-7DEE-4F7E-BD35-C097B71E3078}">
+  <ds:schemaRefs>
+    <ds:schemaRef ds:uri="http://schemas.microsoft.com/sharepoint/v3/contenttype/forms"/>
+  </ds:schemaRefs>
+</ds:datastoreItem>
+</file>
+
 <file path=customXml/itemProps3.xml><?xml version="1.0" encoding="utf-8"?>
 <ds:datastoreItem xmlns:ds="http://schemas.openxmlformats.org/officeDocument/2006/customXml" ds:itemID="{FEEE6C07-E5E9-418D-8797-0DA4C63FA644}">
   <ds:schemaRefs>

--- a/2025_03_รายงานปฏิบัติงานประจำเดือนมีนาคม 2568.docx
+++ b/2025_03_รายงานปฏิบัติงานประจำเดือนมีนาคม 2568.docx
@@ -657,25 +657,7 @@
                 <w:szCs w:val="32"/>
                 <w:cs/>
               </w:rPr>
-              <w:t>ทำการแก้ไข</w:t>
-            </w:r>
-            <w:r>
-              <w:rPr>
-                <w:rFonts w:ascii="TH SarabunPSK" w:hAnsi="TH SarabunPSK" w:cs="TH SarabunPSK" w:hint="cs"/>
-                <w:sz w:val="32"/>
-                <w:szCs w:val="32"/>
-                <w:cs/>
-              </w:rPr>
-              <w:t>เว็บไซต์สถาบัน</w:t>
-            </w:r>
-            <w:r>
-              <w:rPr>
-                <w:rFonts w:ascii="TH SarabunPSK" w:hAnsi="TH SarabunPSK" w:cs="TH SarabunPSK" w:hint="cs"/>
-                <w:sz w:val="32"/>
-                <w:szCs w:val="32"/>
-                <w:cs/>
-              </w:rPr>
-              <w:t>ให้ตรงตามความต้องการขิงผู้ใช้งาน</w:t>
+              <w:t>ทำการแก้ไขเว็บไซต์สถาบันให้ตรงตามความต้องการขิงผู้ใช้งาน</w:t>
             </w:r>
           </w:p>
         </w:tc>
@@ -763,7 +745,7 @@
               <w:spacing w:line="240" w:lineRule="auto"/>
               <w:jc w:val="thaiDistribute"/>
               <w:rPr>
-                <w:rFonts w:ascii="TH SarabunPSK" w:hAnsi="TH SarabunPSK" w:cs="TH SarabunPSK" w:hint="cs"/>
+                <w:rFonts w:ascii="TH SarabunPSK" w:hAnsi="TH SarabunPSK" w:cs="TH SarabunPSK"/>
                 <w:sz w:val="32"/>
                 <w:szCs w:val="32"/>
               </w:rPr>
@@ -1238,7 +1220,7 @@
               <w:spacing w:line="240" w:lineRule="auto"/>
               <w:jc w:val="thaiDistribute"/>
               <w:rPr>
-                <w:rFonts w:ascii="TH SarabunPSK" w:hAnsi="TH SarabunPSK" w:cs="TH SarabunPSK" w:hint="cs"/>
+                <w:rFonts w:ascii="TH SarabunPSK" w:hAnsi="TH SarabunPSK" w:cs="TH SarabunPSK"/>
                 <w:sz w:val="32"/>
                 <w:szCs w:val="32"/>
                 <w:cs/>
@@ -1350,16 +1332,7 @@
                 <w:szCs w:val="32"/>
                 <w:cs/>
               </w:rPr>
-              <w:t>สั่งซื้อ</w:t>
-            </w:r>
-            <w:r>
-              <w:rPr>
-                <w:rFonts w:ascii="TH SarabunPSK" w:hAnsi="TH SarabunPSK" w:cs="TH SarabunPSK" w:hint="cs"/>
-                <w:sz w:val="32"/>
-                <w:szCs w:val="32"/>
-                <w:cs/>
-              </w:rPr>
-              <w:t xml:space="preserve">อุปกรณ์เพื่อนำมาซ่อมแซม </w:t>
+              <w:t xml:space="preserve">สั่งซื้ออุปกรณ์เพื่อนำมาซ่อมแซม </w:t>
             </w:r>
             <w:r>
               <w:rPr>
@@ -1636,6 +1609,15 @@
                 <w:cs/>
               </w:rPr>
             </w:pPr>
+            <w:r>
+              <w:rPr>
+                <w:rFonts w:ascii="TH SarabunPSK" w:hAnsi="TH SarabunPSK" w:cs="TH SarabunPSK"/>
+                <w:sz w:val="32"/>
+                <w:szCs w:val="32"/>
+                <w:cs/>
+              </w:rPr>
+              <w:t>เข้าร่วมการประชุมชี้แจงรายละเอียดการดำเนินงาน “โครงการจัดซื้อและติดตั้งระบบเครือข่ายไร้สายมหาวิทยาลัยเชียงใหม่”</w:t>
+            </w:r>
           </w:p>
         </w:tc>
         <w:tc>
@@ -3992,7 +3974,6 @@
   <w:style w:type="character" w:default="1" w:styleId="a0">
     <w:name w:val="Default Paragraph Font"/>
     <w:uiPriority w:val="1"/>
-    <w:semiHidden/>
     <w:unhideWhenUsed/>
   </w:style>
   <w:style w:type="table" w:default="1" w:styleId="a1">
@@ -4665,6 +4646,15 @@
 </file>
 
 <file path=customXml/item1.xml><?xml version="1.0" encoding="utf-8"?>
+<?mso-contentType ?>
+<FormTemplates xmlns="http://schemas.microsoft.com/sharepoint/v3/contenttype/forms">
+  <Display>DocumentLibraryForm</Display>
+  <Edit>DocumentLibraryForm</Edit>
+  <New>DocumentLibraryForm</New>
+</FormTemplates>
+</file>
+
+<file path=customXml/item2.xml><?xml version="1.0" encoding="utf-8"?>
 <ct:contentTypeSchema xmlns:ct="http://schemas.microsoft.com/office/2006/metadata/contentType" xmlns:ma="http://schemas.microsoft.com/office/2006/metadata/properties/metaAttributes" ct:_="" ma:_="" ma:contentTypeName="Document" ma:contentTypeID="0x010100CDE34D28FE43D440BADA9298D74EB726" ma:contentTypeVersion="17" ma:contentTypeDescription="Create a new document." ma:contentTypeScope="" ma:versionID="0745f7fc56afd89e95dd3f5ca7d216a1">
   <xsd:schema xmlns:xsd="http://www.w3.org/2001/XMLSchema" xmlns:xs="http://www.w3.org/2001/XMLSchema" xmlns:p="http://schemas.microsoft.com/office/2006/metadata/properties" xmlns:ns3="bb0c6ca7-df1b-473f-aab4-a7ee94cbaddd" xmlns:ns4="d0a956b9-d6b2-49b9-a3ad-03fa3bee3d6d" targetNamespace="http://schemas.microsoft.com/office/2006/metadata/properties" ma:root="true" ma:fieldsID="7b69b509d6f3979b7d8408dbbfee0829" ns3:_="" ns4:_="">
     <xsd:import namespace="bb0c6ca7-df1b-473f-aab4-a7ee94cbaddd"/>
@@ -4911,15 +4901,6 @@
 </ct:contentTypeSchema>
 </file>
 
-<file path=customXml/item2.xml><?xml version="1.0" encoding="utf-8"?>
-<?mso-contentType ?>
-<FormTemplates xmlns="http://schemas.microsoft.com/sharepoint/v3/contenttype/forms">
-  <Display>DocumentLibraryForm</Display>
-  <Edit>DocumentLibraryForm</Edit>
-  <New>DocumentLibraryForm</New>
-</FormTemplates>
-</file>
-
 <file path=customXml/item3.xml><?xml version="1.0" encoding="utf-8"?>
 <p:properties xmlns:p="http://schemas.microsoft.com/office/2006/metadata/properties" xmlns:xsi="http://www.w3.org/2001/XMLSchema-instance" xmlns:pc="http://schemas.microsoft.com/office/infopath/2007/PartnerControls">
   <documentManagement>
@@ -4929,6 +4910,14 @@
 </file>
 
 <file path=customXml/itemProps1.xml><?xml version="1.0" encoding="utf-8"?>
+<ds:datastoreItem xmlns:ds="http://schemas.openxmlformats.org/officeDocument/2006/customXml" ds:itemID="{E55AC0FC-7DEE-4F7E-BD35-C097B71E3078}">
+  <ds:schemaRefs>
+    <ds:schemaRef ds:uri="http://schemas.microsoft.com/sharepoint/v3/contenttype/forms"/>
+  </ds:schemaRefs>
+</ds:datastoreItem>
+</file>
+
+<file path=customXml/itemProps2.xml><?xml version="1.0" encoding="utf-8"?>
 <ds:datastoreItem xmlns:ds="http://schemas.openxmlformats.org/officeDocument/2006/customXml" ds:itemID="{A0D6A69A-8AEF-4BD3-9507-376CD5DCAC5B}">
   <ds:schemaRefs>
     <ds:schemaRef ds:uri="http://schemas.microsoft.com/office/2006/metadata/contentType"/>
@@ -4947,14 +4936,6 @@
 </ds:datastoreItem>
 </file>
 
-<file path=customXml/itemProps2.xml><?xml version="1.0" encoding="utf-8"?>
-<ds:datastoreItem xmlns:ds="http://schemas.openxmlformats.org/officeDocument/2006/customXml" ds:itemID="{E55AC0FC-7DEE-4F7E-BD35-C097B71E3078}">
-  <ds:schemaRefs>
-    <ds:schemaRef ds:uri="http://schemas.microsoft.com/sharepoint/v3/contenttype/forms"/>
-  </ds:schemaRefs>
-</ds:datastoreItem>
-</file>
-
 <file path=customXml/itemProps3.xml><?xml version="1.0" encoding="utf-8"?>
 <ds:datastoreItem xmlns:ds="http://schemas.openxmlformats.org/officeDocument/2006/customXml" ds:itemID="{FEEE6C07-E5E9-418D-8797-0DA4C63FA644}">
   <ds:schemaRefs>

--- a/2025_03_รายงานปฏิบัติงานประจำเดือนมีนาคม 2568.docx
+++ b/2025_03_รายงานปฏิบัติงานประจำเดือนมีนาคม 2568.docx
@@ -499,47 +499,7 @@
                 <w:szCs w:val="32"/>
                 <w:cs/>
               </w:rPr>
-              <w:t xml:space="preserve"> ผ่านคอร์</w:t>
-            </w:r>
-            <w:proofErr w:type="spellStart"/>
-            <w:r>
-              <w:rPr>
-                <w:rFonts w:ascii="TH SarabunPSK" w:hAnsi="TH SarabunPSK" w:cs="TH SarabunPSK" w:hint="cs"/>
-                <w:sz w:val="32"/>
-                <w:szCs w:val="32"/>
-                <w:cs/>
-              </w:rPr>
-              <w:t>สเ</w:t>
-            </w:r>
-            <w:proofErr w:type="spellEnd"/>
-            <w:r>
-              <w:rPr>
-                <w:rFonts w:ascii="TH SarabunPSK" w:hAnsi="TH SarabunPSK" w:cs="TH SarabunPSK" w:hint="cs"/>
-                <w:sz w:val="32"/>
-                <w:szCs w:val="32"/>
-                <w:cs/>
-              </w:rPr>
-              <w:t>รียน</w:t>
-            </w:r>
-            <w:proofErr w:type="spellStart"/>
-            <w:r>
-              <w:rPr>
-                <w:rFonts w:ascii="TH SarabunPSK" w:hAnsi="TH SarabunPSK" w:cs="TH SarabunPSK" w:hint="cs"/>
-                <w:sz w:val="32"/>
-                <w:szCs w:val="32"/>
-                <w:cs/>
-              </w:rPr>
-              <w:t>ออน</w:t>
-            </w:r>
-            <w:proofErr w:type="spellEnd"/>
-            <w:r>
-              <w:rPr>
-                <w:rFonts w:ascii="TH SarabunPSK" w:hAnsi="TH SarabunPSK" w:cs="TH SarabunPSK" w:hint="cs"/>
-                <w:sz w:val="32"/>
-                <w:szCs w:val="32"/>
-                <w:cs/>
-              </w:rPr>
-              <w:t xml:space="preserve">ไลน์แบบ </w:t>
+              <w:t xml:space="preserve"> ผ่านคอร์สเรียนออนไลน์แบบ </w:t>
             </w:r>
             <w:r>
               <w:rPr>
@@ -657,7 +617,34 @@
                 <w:szCs w:val="32"/>
                 <w:cs/>
               </w:rPr>
-              <w:t>ทำการแก้ไขเว็บไซต์สถาบันให้ตรงตามความต้องการขิงผู้ใช้งาน</w:t>
+              <w:t>ทำการแก้ไขเว็บไซต์สถาบันให้ตรงตามความต้องการข</w:t>
+            </w:r>
+            <w:r>
+              <w:rPr>
+                <w:rFonts w:ascii="TH SarabunPSK" w:hAnsi="TH SarabunPSK" w:cs="TH SarabunPSK" w:hint="cs"/>
+                <w:sz w:val="32"/>
+                <w:szCs w:val="32"/>
+                <w:cs/>
+              </w:rPr>
+              <w:t>อ</w:t>
+            </w:r>
+            <w:r>
+              <w:rPr>
+                <w:rFonts w:ascii="TH SarabunPSK" w:hAnsi="TH SarabunPSK" w:cs="TH SarabunPSK" w:hint="cs"/>
+                <w:sz w:val="32"/>
+                <w:szCs w:val="32"/>
+                <w:cs/>
+              </w:rPr>
+              <w:t>ง</w:t>
+            </w:r>
+            <w:r>
+              <w:rPr>
+                <w:rFonts w:ascii="TH SarabunPSK" w:hAnsi="TH SarabunPSK" w:cs="TH SarabunPSK" w:hint="cs"/>
+                <w:sz w:val="32"/>
+                <w:szCs w:val="32"/>
+                <w:cs/>
+              </w:rPr>
+              <w:t>ผู้บริหาร</w:t>
             </w:r>
           </w:p>
         </w:tc>
@@ -1077,47 +1064,7 @@
                 <w:szCs w:val="32"/>
                 <w:cs/>
               </w:rPr>
-              <w:t xml:space="preserve"> ผ่านคอร์</w:t>
-            </w:r>
-            <w:proofErr w:type="spellStart"/>
-            <w:r>
-              <w:rPr>
-                <w:rFonts w:ascii="TH SarabunPSK" w:hAnsi="TH SarabunPSK" w:cs="TH SarabunPSK" w:hint="cs"/>
-                <w:sz w:val="32"/>
-                <w:szCs w:val="32"/>
-                <w:cs/>
-              </w:rPr>
-              <w:t>สเ</w:t>
-            </w:r>
-            <w:proofErr w:type="spellEnd"/>
-            <w:r>
-              <w:rPr>
-                <w:rFonts w:ascii="TH SarabunPSK" w:hAnsi="TH SarabunPSK" w:cs="TH SarabunPSK" w:hint="cs"/>
-                <w:sz w:val="32"/>
-                <w:szCs w:val="32"/>
-                <w:cs/>
-              </w:rPr>
-              <w:t>รียน</w:t>
-            </w:r>
-            <w:proofErr w:type="spellStart"/>
-            <w:r>
-              <w:rPr>
-                <w:rFonts w:ascii="TH SarabunPSK" w:hAnsi="TH SarabunPSK" w:cs="TH SarabunPSK" w:hint="cs"/>
-                <w:sz w:val="32"/>
-                <w:szCs w:val="32"/>
-                <w:cs/>
-              </w:rPr>
-              <w:t>ออน</w:t>
-            </w:r>
-            <w:proofErr w:type="spellEnd"/>
-            <w:r>
-              <w:rPr>
-                <w:rFonts w:ascii="TH SarabunPSK" w:hAnsi="TH SarabunPSK" w:cs="TH SarabunPSK" w:hint="cs"/>
-                <w:sz w:val="32"/>
-                <w:szCs w:val="32"/>
-                <w:cs/>
-              </w:rPr>
-              <w:t xml:space="preserve">ไลน์แบบ </w:t>
+              <w:t xml:space="preserve"> ผ่านคอร์สเรียนออนไลน์แบบ </w:t>
             </w:r>
             <w:r>
               <w:rPr>
@@ -1707,6 +1654,23 @@
                 <w:szCs w:val="32"/>
               </w:rPr>
             </w:pPr>
+            <w:r>
+              <w:rPr>
+                <w:rFonts w:ascii="TH SarabunPSK" w:hAnsi="TH SarabunPSK" w:cs="TH SarabunPSK" w:hint="cs"/>
+                <w:sz w:val="32"/>
+                <w:szCs w:val="32"/>
+                <w:cs/>
+              </w:rPr>
+              <w:t xml:space="preserve">ทำการขนย้ายอุปกรณ์สำหรับปูพื้น เช่น กระเบื้อง ปูนยาแนว ณ ตึก </w:t>
+            </w:r>
+            <w:r>
+              <w:rPr>
+                <w:rFonts w:ascii="TH SarabunPSK" w:hAnsi="TH SarabunPSK" w:cs="TH SarabunPSK"/>
+                <w:sz w:val="32"/>
+                <w:szCs w:val="32"/>
+              </w:rPr>
+              <w:t>CMU BIOPOLIS</w:t>
+            </w:r>
           </w:p>
         </w:tc>
         <w:tc>
@@ -1797,6 +1761,23 @@
                 <w:cs/>
               </w:rPr>
             </w:pPr>
+            <w:r>
+              <w:rPr>
+                <w:rFonts w:ascii="TH SarabunPSK" w:hAnsi="TH SarabunPSK" w:cs="TH SarabunPSK" w:hint="cs"/>
+                <w:sz w:val="32"/>
+                <w:szCs w:val="32"/>
+                <w:cs/>
+              </w:rPr>
+              <w:t xml:space="preserve">ตรวจสอบความแม่นยำในการจำแนกข้อมูลของงาน </w:t>
+            </w:r>
+            <w:r>
+              <w:rPr>
+                <w:rFonts w:ascii="TH SarabunPSK" w:hAnsi="TH SarabunPSK" w:cs="TH SarabunPSK"/>
+                <w:sz w:val="32"/>
+                <w:szCs w:val="32"/>
+              </w:rPr>
+              <w:t>Cyber Security</w:t>
+            </w:r>
           </w:p>
         </w:tc>
         <w:tc>
@@ -1850,7 +1831,6 @@
                 <w:szCs w:val="32"/>
                 <w:cs/>
               </w:rPr>
-              <w:lastRenderedPageBreak/>
               <w:t>24</w:t>
             </w:r>
             <w:r>
@@ -2062,11 +2042,54 @@
               <w:spacing w:line="240" w:lineRule="auto"/>
               <w:jc w:val="thaiDistribute"/>
               <w:rPr>
-                <w:rFonts w:ascii="TH SarabunPSK" w:hAnsi="TH SarabunPSK" w:cs="TH SarabunPSK"/>
-                <w:sz w:val="32"/>
-                <w:szCs w:val="32"/>
-              </w:rPr>
-            </w:pPr>
+                <w:rFonts w:ascii="TH SarabunPSK" w:hAnsi="TH SarabunPSK" w:cs="TH SarabunPSK" w:hint="cs"/>
+                <w:sz w:val="32"/>
+                <w:szCs w:val="32"/>
+              </w:rPr>
+            </w:pPr>
+            <w:r>
+              <w:rPr>
+                <w:rFonts w:ascii="TH SarabunPSK" w:hAnsi="TH SarabunPSK" w:cs="TH SarabunPSK" w:hint="cs"/>
+                <w:sz w:val="32"/>
+                <w:szCs w:val="32"/>
+                <w:cs/>
+              </w:rPr>
+              <w:t>เข้าร่วมประชุมกับทีมธุรการและผู้บริหาร เพื่อตรจสบเอกสารที่สามารถ</w:t>
+            </w:r>
+            <w:r>
+              <w:rPr>
+                <w:rFonts w:ascii="TH SarabunPSK" w:hAnsi="TH SarabunPSK" w:cs="TH SarabunPSK" w:hint="cs"/>
+                <w:sz w:val="32"/>
+                <w:szCs w:val="32"/>
+                <w:cs/>
+              </w:rPr>
+              <w:t>เปิดเผยข้อมูลสาธารณะของส่วนงาน มหาวทิยาลัยเชียงใหม่ (</w:t>
+            </w:r>
+            <w:r>
+              <w:rPr>
+                <w:rFonts w:ascii="TH SarabunPSK" w:hAnsi="TH SarabunPSK" w:cs="TH SarabunPSK" w:hint="cs"/>
+                <w:sz w:val="32"/>
+                <w:szCs w:val="32"/>
+              </w:rPr>
+              <w:t xml:space="preserve">CMU-OIT) </w:t>
+            </w:r>
+            <w:r>
+              <w:rPr>
+                <w:rFonts w:ascii="TH SarabunPSK" w:hAnsi="TH SarabunPSK" w:cs="TH SarabunPSK" w:hint="cs"/>
+                <w:sz w:val="32"/>
+                <w:szCs w:val="32"/>
+                <w:cs/>
+              </w:rPr>
+              <w:t>ประจำปี</w:t>
+            </w:r>
+            <w:r>
+              <w:rPr>
+                <w:rFonts w:ascii="TH SarabunPSK" w:hAnsi="TH SarabunPSK" w:cs="TH SarabunPSK" w:hint="cs"/>
+                <w:sz w:val="32"/>
+                <w:szCs w:val="32"/>
+              </w:rPr>
+              <w:t> 2568</w:t>
+            </w:r>
           </w:p>
         </w:tc>
         <w:tc>
@@ -2153,12 +2176,21 @@
               <w:spacing w:line="240" w:lineRule="auto"/>
               <w:jc w:val="thaiDistribute"/>
               <w:rPr>
-                <w:rFonts w:ascii="TH SarabunPSK" w:hAnsi="TH SarabunPSK" w:cs="TH SarabunPSK"/>
-                <w:sz w:val="32"/>
-                <w:szCs w:val="32"/>
-                <w:cs/>
-              </w:rPr>
-            </w:pPr>
+                <w:rFonts w:ascii="TH SarabunPSK" w:hAnsi="TH SarabunPSK" w:cs="TH SarabunPSK" w:hint="cs"/>
+                <w:sz w:val="32"/>
+                <w:szCs w:val="32"/>
+                <w:cs/>
+              </w:rPr>
+            </w:pPr>
+            <w:r>
+              <w:rPr>
+                <w:rFonts w:ascii="TH SarabunPSK" w:hAnsi="TH SarabunPSK" w:cs="TH SarabunPSK" w:hint="cs"/>
+                <w:sz w:val="32"/>
+                <w:szCs w:val="32"/>
+                <w:cs/>
+              </w:rPr>
+              <w:t>ซ่อมปั้มน้ำ ในกับสถาบันวิศวกรรมชีวการแพทย์ ชั้น 4</w:t>
+            </w:r>
           </w:p>
         </w:tc>
         <w:tc>
@@ -2251,6 +2283,41 @@
                 <w:cs/>
               </w:rPr>
             </w:pPr>
+            <w:r>
+              <w:rPr>
+                <w:rFonts w:ascii="TH SarabunPSK" w:hAnsi="TH SarabunPSK" w:cs="TH SarabunPSK" w:hint="cs"/>
+                <w:sz w:val="32"/>
+                <w:szCs w:val="32"/>
+                <w:cs/>
+              </w:rPr>
+              <w:t>ซ่อมแซม</w:t>
+            </w:r>
+            <w:r>
+              <w:rPr>
+                <w:rFonts w:ascii="TH SarabunPSK" w:hAnsi="TH SarabunPSK" w:cs="TH SarabunPSK" w:hint="cs"/>
+                <w:sz w:val="32"/>
+                <w:szCs w:val="32"/>
+                <w:cs/>
+              </w:rPr>
+              <w:t>เครื่อง</w:t>
+            </w:r>
+            <w:r>
+              <w:rPr>
+                <w:rFonts w:ascii="TH SarabunPSK" w:hAnsi="TH SarabunPSK" w:cs="TH SarabunPSK" w:hint="cs"/>
+                <w:sz w:val="32"/>
+                <w:szCs w:val="32"/>
+                <w:cs/>
+              </w:rPr>
+              <w:t xml:space="preserve"> </w:t>
+            </w:r>
+            <w:r>
+              <w:rPr>
+                <w:rFonts w:ascii="TH SarabunPSK" w:hAnsi="TH SarabunPSK" w:cs="TH SarabunPSK"/>
+                <w:sz w:val="32"/>
+                <w:szCs w:val="32"/>
+              </w:rPr>
+              <w:t>Magnetic Stirrer with hot plate</w:t>
+            </w:r>
           </w:p>
         </w:tc>
         <w:tc>
@@ -2433,27 +2500,7 @@
           <w:szCs w:val="32"/>
           <w:cs/>
         </w:rPr>
-        <w:t>ฤทธิพงศ์ วง</w:t>
-      </w:r>
-      <w:proofErr w:type="spellStart"/>
-      <w:r>
-        <w:rPr>
-          <w:rFonts w:ascii="TH SarabunPSK" w:hAnsi="TH SarabunPSK" w:cs="TH SarabunPSK" w:hint="cs"/>
-          <w:sz w:val="32"/>
-          <w:szCs w:val="32"/>
-          <w:cs/>
-        </w:rPr>
-        <w:t>ค์</w:t>
-      </w:r>
-      <w:proofErr w:type="spellEnd"/>
-      <w:r>
-        <w:rPr>
-          <w:rFonts w:ascii="TH SarabunPSK" w:hAnsi="TH SarabunPSK" w:cs="TH SarabunPSK" w:hint="cs"/>
-          <w:sz w:val="32"/>
-          <w:szCs w:val="32"/>
-          <w:cs/>
-        </w:rPr>
-        <w:t>เขื่อนแก้ว)</w:t>
+        <w:t>ฤทธิพงศ์ วงค์เขื่อนแก้ว)</w:t>
       </w:r>
     </w:p>
     <w:p>

--- a/2025_03_รายงานปฏิบัติงานประจำเดือนมีนาคม 2568.docx
+++ b/2025_03_รายงานปฏิบัติงานประจำเดือนมีนาคม 2568.docx
@@ -2042,7 +2042,7 @@
               <w:spacing w:line="240" w:lineRule="auto"/>
               <w:jc w:val="thaiDistribute"/>
               <w:rPr>
-                <w:rFonts w:ascii="TH SarabunPSK" w:hAnsi="TH SarabunPSK" w:cs="TH SarabunPSK" w:hint="cs"/>
+                <w:rFonts w:ascii="TH SarabunPSK" w:hAnsi="TH SarabunPSK" w:cs="TH SarabunPSK"/>
                 <w:sz w:val="32"/>
                 <w:szCs w:val="32"/>
               </w:rPr>
@@ -2176,7 +2176,7 @@
               <w:spacing w:line="240" w:lineRule="auto"/>
               <w:jc w:val="thaiDistribute"/>
               <w:rPr>
-                <w:rFonts w:ascii="TH SarabunPSK" w:hAnsi="TH SarabunPSK" w:cs="TH SarabunPSK" w:hint="cs"/>
+                <w:rFonts w:ascii="TH SarabunPSK" w:hAnsi="TH SarabunPSK" w:cs="TH SarabunPSK"/>
                 <w:sz w:val="32"/>
                 <w:szCs w:val="32"/>
                 <w:cs/>
@@ -2290,25 +2290,7 @@
                 <w:szCs w:val="32"/>
                 <w:cs/>
               </w:rPr>
-              <w:t>ซ่อมแซม</w:t>
-            </w:r>
-            <w:r>
-              <w:rPr>
-                <w:rFonts w:ascii="TH SarabunPSK" w:hAnsi="TH SarabunPSK" w:cs="TH SarabunPSK" w:hint="cs"/>
-                <w:sz w:val="32"/>
-                <w:szCs w:val="32"/>
-                <w:cs/>
-              </w:rPr>
-              <w:t>เครื่อง</w:t>
-            </w:r>
-            <w:r>
-              <w:rPr>
-                <w:rFonts w:ascii="TH SarabunPSK" w:hAnsi="TH SarabunPSK" w:cs="TH SarabunPSK" w:hint="cs"/>
-                <w:sz w:val="32"/>
-                <w:szCs w:val="32"/>
-                <w:cs/>
-              </w:rPr>
-              <w:t xml:space="preserve"> </w:t>
+              <w:t xml:space="preserve">ซ่อมแซมเครื่อง </w:t>
             </w:r>
             <w:r>
               <w:rPr>
@@ -2317,6 +2299,184 @@
                 <w:szCs w:val="32"/>
               </w:rPr>
               <w:t>Magnetic Stirrer with hot plate</w:t>
+            </w:r>
+          </w:p>
+        </w:tc>
+        <w:tc>
+          <w:tcPr>
+            <w:tcW w:w="1160" w:type="dxa"/>
+            <w:tcBorders>
+              <w:top w:val="single" w:sz="4" w:space="0" w:color="auto"/>
+              <w:left w:val="single" w:sz="4" w:space="0" w:color="auto"/>
+              <w:bottom w:val="single" w:sz="4" w:space="0" w:color="auto"/>
+              <w:right w:val="single" w:sz="4" w:space="0" w:color="auto"/>
+            </w:tcBorders>
+          </w:tcPr>
+          <w:p>
+            <w:pPr>
+              <w:spacing w:line="240" w:lineRule="auto"/>
+              <w:jc w:val="thaiDistribute"/>
+              <w:rPr>
+                <w:rFonts w:ascii="TH SarabunPSK" w:hAnsi="TH SarabunPSK" w:cs="TH SarabunPSK"/>
+                <w:sz w:val="32"/>
+                <w:szCs w:val="32"/>
+              </w:rPr>
+            </w:pPr>
+          </w:p>
+        </w:tc>
+      </w:tr>
+      <w:tr>
+        <w:tc>
+          <w:tcPr>
+            <w:tcW w:w="2603" w:type="dxa"/>
+            <w:tcBorders>
+              <w:top w:val="single" w:sz="4" w:space="0" w:color="auto"/>
+              <w:left w:val="single" w:sz="4" w:space="0" w:color="auto"/>
+              <w:bottom w:val="single" w:sz="4" w:space="0" w:color="auto"/>
+              <w:right w:val="single" w:sz="4" w:space="0" w:color="auto"/>
+            </w:tcBorders>
+          </w:tcPr>
+          <w:p>
+            <w:pPr>
+              <w:spacing w:line="240" w:lineRule="auto"/>
+              <w:jc w:val="center"/>
+              <w:rPr>
+                <w:rFonts w:ascii="TH SarabunPSK" w:hAnsi="TH SarabunPSK" w:cs="TH SarabunPSK" w:hint="cs"/>
+                <w:sz w:val="32"/>
+                <w:szCs w:val="32"/>
+                <w:cs/>
+              </w:rPr>
+            </w:pPr>
+            <w:r>
+              <w:rPr>
+                <w:rFonts w:ascii="TH SarabunPSK" w:hAnsi="TH SarabunPSK" w:cs="TH SarabunPSK"/>
+                <w:sz w:val="32"/>
+                <w:szCs w:val="32"/>
+              </w:rPr>
+              <w:t xml:space="preserve">31 </w:t>
+            </w:r>
+            <w:r>
+              <w:rPr>
+                <w:rFonts w:ascii="TH SarabunPSK" w:hAnsi="TH SarabunPSK" w:cs="TH SarabunPSK" w:hint="cs"/>
+                <w:sz w:val="32"/>
+                <w:szCs w:val="32"/>
+                <w:cs/>
+              </w:rPr>
+              <w:t>มีนาคม</w:t>
+            </w:r>
+          </w:p>
+        </w:tc>
+        <w:tc>
+          <w:tcPr>
+            <w:tcW w:w="1532" w:type="dxa"/>
+            <w:tcBorders>
+              <w:top w:val="single" w:sz="4" w:space="0" w:color="auto"/>
+              <w:left w:val="single" w:sz="4" w:space="0" w:color="auto"/>
+              <w:bottom w:val="single" w:sz="4" w:space="0" w:color="auto"/>
+              <w:right w:val="single" w:sz="4" w:space="0" w:color="auto"/>
+            </w:tcBorders>
+          </w:tcPr>
+          <w:p>
+            <w:pPr>
+              <w:spacing w:line="240" w:lineRule="auto"/>
+              <w:rPr>
+                <w:rFonts w:ascii="TH SarabunPSK" w:hAnsi="TH SarabunPSK" w:cs="TH SarabunPSK"/>
+                <w:sz w:val="32"/>
+                <w:szCs w:val="32"/>
+                <w:cs/>
+              </w:rPr>
+            </w:pPr>
+            <w:r>
+              <w:rPr>
+                <w:rFonts w:ascii="TH SarabunPSK" w:hAnsi="TH SarabunPSK" w:cs="TH SarabunPSK" w:hint="cs"/>
+                <w:sz w:val="32"/>
+                <w:szCs w:val="32"/>
+                <w:cs/>
+              </w:rPr>
+              <w:t>09.00 – 17.00</w:t>
+            </w:r>
+          </w:p>
+        </w:tc>
+        <w:tc>
+          <w:tcPr>
+            <w:tcW w:w="4071" w:type="dxa"/>
+            <w:tcBorders>
+              <w:top w:val="single" w:sz="4" w:space="0" w:color="auto"/>
+              <w:left w:val="single" w:sz="4" w:space="0" w:color="auto"/>
+              <w:bottom w:val="single" w:sz="4" w:space="0" w:color="auto"/>
+              <w:right w:val="single" w:sz="4" w:space="0" w:color="auto"/>
+            </w:tcBorders>
+          </w:tcPr>
+          <w:p>
+            <w:pPr>
+              <w:spacing w:line="240" w:lineRule="auto"/>
+              <w:jc w:val="thaiDistribute"/>
+              <w:rPr>
+                <w:rFonts w:ascii="TH SarabunPSK" w:hAnsi="TH SarabunPSK" w:cs="TH SarabunPSK" w:hint="cs"/>
+                <w:sz w:val="32"/>
+                <w:szCs w:val="32"/>
+                <w:cs/>
+              </w:rPr>
+            </w:pPr>
+            <w:r>
+              <w:rPr>
+                <w:rFonts w:ascii="TH SarabunPSK" w:hAnsi="TH SarabunPSK" w:cs="TH SarabunPSK" w:hint="cs"/>
+                <w:sz w:val="32"/>
+                <w:szCs w:val="32"/>
+                <w:cs/>
+              </w:rPr>
+              <w:t xml:space="preserve">งาน </w:t>
+            </w:r>
+            <w:r>
+              <w:rPr>
+                <w:rFonts w:ascii="TH SarabunPSK" w:hAnsi="TH SarabunPSK" w:cs="TH SarabunPSK"/>
+                <w:sz w:val="32"/>
+                <w:szCs w:val="32"/>
+              </w:rPr>
+              <w:t xml:space="preserve">G6PD - </w:t>
+            </w:r>
+            <w:r>
+              <w:rPr>
+                <w:rFonts w:ascii="TH SarabunPSK" w:hAnsi="TH SarabunPSK" w:cs="TH SarabunPSK" w:hint="cs"/>
+                <w:sz w:val="32"/>
+                <w:szCs w:val="32"/>
+                <w:cs/>
+              </w:rPr>
+              <w:t xml:space="preserve">แก้ไข </w:t>
+            </w:r>
+            <w:r>
+              <w:rPr>
+                <w:rFonts w:ascii="TH SarabunPSK" w:hAnsi="TH SarabunPSK" w:cs="TH SarabunPSK"/>
+                <w:sz w:val="32"/>
+                <w:szCs w:val="32"/>
+              </w:rPr>
+              <w:t xml:space="preserve">code </w:t>
+            </w:r>
+            <w:r>
+              <w:rPr>
+                <w:rFonts w:ascii="TH SarabunPSK" w:hAnsi="TH SarabunPSK" w:cs="TH SarabunPSK" w:hint="cs"/>
+                <w:sz w:val="32"/>
+                <w:szCs w:val="32"/>
+                <w:cs/>
+              </w:rPr>
+              <w:t xml:space="preserve">เพื่อให้สามารถคำนวณบน </w:t>
+            </w:r>
+            <w:r>
+              <w:rPr>
+                <w:rFonts w:ascii="TH SarabunPSK" w:hAnsi="TH SarabunPSK" w:cs="TH SarabunPSK"/>
+                <w:sz w:val="32"/>
+                <w:szCs w:val="32"/>
+              </w:rPr>
+              <w:t xml:space="preserve">GPU </w:t>
+            </w:r>
+            <w:r>
+              <w:rPr>
+                <w:rFonts w:ascii="TH SarabunPSK" w:hAnsi="TH SarabunPSK" w:cs="TH SarabunPSK" w:hint="cs"/>
+                <w:sz w:val="32"/>
+                <w:szCs w:val="32"/>
+                <w:cs/>
+              </w:rPr>
+              <w:t>ได่</w:t>
             </w:r>
           </w:p>
         </w:tc>
@@ -4021,6 +4181,7 @@
   <w:style w:type="character" w:default="1" w:styleId="a0">
     <w:name w:val="Default Paragraph Font"/>
     <w:uiPriority w:val="1"/>
+    <w:semiHidden/>
     <w:unhideWhenUsed/>
   </w:style>
   <w:style w:type="table" w:default="1" w:styleId="a1">
@@ -4693,12 +4854,11 @@
 </file>
 
 <file path=customXml/item1.xml><?xml version="1.0" encoding="utf-8"?>
-<?mso-contentType ?>
-<FormTemplates xmlns="http://schemas.microsoft.com/sharepoint/v3/contenttype/forms">
-  <Display>DocumentLibraryForm</Display>
-  <Edit>DocumentLibraryForm</Edit>
-  <New>DocumentLibraryForm</New>
-</FormTemplates>
+<p:properties xmlns:p="http://schemas.microsoft.com/office/2006/metadata/properties" xmlns:xsi="http://www.w3.org/2001/XMLSchema-instance" xmlns:pc="http://schemas.microsoft.com/office/infopath/2007/PartnerControls">
+  <documentManagement>
+    <_activity xmlns="bb0c6ca7-df1b-473f-aab4-a7ee94cbaddd" xsi:nil="true"/>
+  </documentManagement>
+</p:properties>
 </file>
 
 <file path=customXml/item2.xml><?xml version="1.0" encoding="utf-8"?>
@@ -4949,17 +5109,24 @@
 </file>
 
 <file path=customXml/item3.xml><?xml version="1.0" encoding="utf-8"?>
-<p:properties xmlns:p="http://schemas.microsoft.com/office/2006/metadata/properties" xmlns:xsi="http://www.w3.org/2001/XMLSchema-instance" xmlns:pc="http://schemas.microsoft.com/office/infopath/2007/PartnerControls">
-  <documentManagement>
-    <_activity xmlns="bb0c6ca7-df1b-473f-aab4-a7ee94cbaddd" xsi:nil="true"/>
-  </documentManagement>
-</p:properties>
+<?mso-contentType ?>
+<FormTemplates xmlns="http://schemas.microsoft.com/sharepoint/v3/contenttype/forms">
+  <Display>DocumentLibraryForm</Display>
+  <Edit>DocumentLibraryForm</Edit>
+  <New>DocumentLibraryForm</New>
+</FormTemplates>
+</file>
+
+<file path=customXml/item4.xml><?xml version="1.0" encoding="utf-8"?>
+<b:Sources xmlns:b="http://schemas.openxmlformats.org/officeDocument/2006/bibliography" xmlns="http://schemas.openxmlformats.org/officeDocument/2006/bibliography" SelectedStyle="\APASixthEditionOfficeOnline.xsl" StyleName="APA" Version="6"/>
 </file>
 
 <file path=customXml/itemProps1.xml><?xml version="1.0" encoding="utf-8"?>
-<ds:datastoreItem xmlns:ds="http://schemas.openxmlformats.org/officeDocument/2006/customXml" ds:itemID="{E55AC0FC-7DEE-4F7E-BD35-C097B71E3078}">
+<ds:datastoreItem xmlns:ds="http://schemas.openxmlformats.org/officeDocument/2006/customXml" ds:itemID="{FEEE6C07-E5E9-418D-8797-0DA4C63FA644}">
   <ds:schemaRefs>
-    <ds:schemaRef ds:uri="http://schemas.microsoft.com/sharepoint/v3/contenttype/forms"/>
+    <ds:schemaRef ds:uri="http://schemas.microsoft.com/office/2006/metadata/properties"/>
+    <ds:schemaRef ds:uri="http://schemas.microsoft.com/office/infopath/2007/PartnerControls"/>
+    <ds:schemaRef ds:uri="bb0c6ca7-df1b-473f-aab4-a7ee94cbaddd"/>
   </ds:schemaRefs>
 </ds:datastoreItem>
 </file>
@@ -4984,11 +5151,17 @@
 </file>
 
 <file path=customXml/itemProps3.xml><?xml version="1.0" encoding="utf-8"?>
-<ds:datastoreItem xmlns:ds="http://schemas.openxmlformats.org/officeDocument/2006/customXml" ds:itemID="{FEEE6C07-E5E9-418D-8797-0DA4C63FA644}">
+<ds:datastoreItem xmlns:ds="http://schemas.openxmlformats.org/officeDocument/2006/customXml" ds:itemID="{E55AC0FC-7DEE-4F7E-BD35-C097B71E3078}">
   <ds:schemaRefs>
-    <ds:schemaRef ds:uri="http://schemas.microsoft.com/office/2006/metadata/properties"/>
-    <ds:schemaRef ds:uri="http://schemas.microsoft.com/office/infopath/2007/PartnerControls"/>
-    <ds:schemaRef ds:uri="bb0c6ca7-df1b-473f-aab4-a7ee94cbaddd"/>
+    <ds:schemaRef ds:uri="http://schemas.microsoft.com/sharepoint/v3/contenttype/forms"/>
+  </ds:schemaRefs>
+</ds:datastoreItem>
+</file>
+
+<file path=customXml/itemProps4.xml><?xml version="1.0" encoding="utf-8"?>
+<ds:datastoreItem xmlns:ds="http://schemas.openxmlformats.org/officeDocument/2006/customXml" ds:itemID="{3FA39974-45B3-4CA5-A843-9C85A0DE3B87}">
+  <ds:schemaRefs>
+    <ds:schemaRef ds:uri="http://schemas.openxmlformats.org/officeDocument/2006/bibliography"/>
   </ds:schemaRefs>
 </ds:datastoreItem>
 </file>
--- a/2025_03_รายงานปฏิบัติงานประจำเดือนมีนาคม 2568.docx
+++ b/2025_03_รายงานปฏิบัติงานประจำเดือนมีนาคม 2568.docx
@@ -58,7 +58,7 @@
     </w:p>
     <w:tbl>
       <w:tblPr>
-        <w:tblStyle w:val="ae"/>
+        <w:tblStyle w:val="TableGrid"/>
         <w:tblW w:w="9366" w:type="dxa"/>
         <w:tblInd w:w="0" w:type="dxa"/>
         <w:tblLook w:val="04A0" w:firstRow="1" w:lastRow="0" w:firstColumn="1" w:lastColumn="0" w:noHBand="0" w:noVBand="1"/>
@@ -744,7 +744,34 @@
                 <w:szCs w:val="32"/>
                 <w:cs/>
               </w:rPr>
-              <w:t xml:space="preserve">ค้นหาอุปกรณ์เพื่อนำมาซ่อมแซม </w:t>
+              <w:t>สืบค้นและหาอะไหล่ทดแทน</w:t>
+            </w:r>
+            <w:r>
+              <w:rPr>
+                <w:rFonts w:ascii="TH SarabunPSK" w:hAnsi="TH SarabunPSK" w:cs="TH SarabunPSK" w:hint="cs"/>
+                <w:sz w:val="32"/>
+                <w:szCs w:val="32"/>
+                <w:cs/>
+              </w:rPr>
+              <w:t>เพื่อนำมาซ่อมแซม</w:t>
+            </w:r>
+            <w:r>
+              <w:rPr>
+                <w:rFonts w:ascii="TH SarabunPSK" w:hAnsi="TH SarabunPSK" w:cs="TH SarabunPSK" w:hint="cs"/>
+                <w:sz w:val="32"/>
+                <w:szCs w:val="32"/>
+                <w:cs/>
+              </w:rPr>
+              <w:t>อุปกรณ์เครื่อง</w:t>
+            </w:r>
+            <w:r>
+              <w:rPr>
+                <w:rFonts w:ascii="TH SarabunPSK" w:hAnsi="TH SarabunPSK" w:cs="TH SarabunPSK" w:hint="cs"/>
+                <w:sz w:val="32"/>
+                <w:szCs w:val="32"/>
+                <w:cs/>
+              </w:rPr>
+              <w:t xml:space="preserve"> </w:t>
             </w:r>
             <w:r>
               <w:rPr>
@@ -1180,7 +1207,25 @@
                 <w:szCs w:val="32"/>
                 <w:cs/>
               </w:rPr>
-              <w:t>ซ่อมแซมอุปกร์วัดออกซิเจนในเลือดจำนวน 2 ตัว</w:t>
+              <w:t>ซ่อมแซมอุปกร</w:t>
+            </w:r>
+            <w:r>
+              <w:rPr>
+                <w:rFonts w:ascii="TH SarabunPSK" w:hAnsi="TH SarabunPSK" w:cs="TH SarabunPSK" w:hint="cs"/>
+                <w:sz w:val="32"/>
+                <w:szCs w:val="32"/>
+                <w:cs/>
+              </w:rPr>
+              <w:t>ณ์เครื่อง</w:t>
+            </w:r>
+            <w:r>
+              <w:rPr>
+                <w:rFonts w:ascii="TH SarabunPSK" w:hAnsi="TH SarabunPSK" w:cs="TH SarabunPSK" w:hint="cs"/>
+                <w:sz w:val="32"/>
+                <w:szCs w:val="32"/>
+                <w:cs/>
+              </w:rPr>
+              <w:t>วัดออกซิเจนในเลือดจำนวน 2 ตัว</w:t>
             </w:r>
           </w:p>
         </w:tc>
@@ -1279,7 +1324,52 @@
                 <w:szCs w:val="32"/>
                 <w:cs/>
               </w:rPr>
-              <w:t xml:space="preserve">สั่งซื้ออุปกรณ์เพื่อนำมาซ่อมแซม </w:t>
+              <w:t>สั่งซื้อ</w:t>
+            </w:r>
+            <w:r>
+              <w:rPr>
+                <w:rFonts w:ascii="TH SarabunPSK" w:hAnsi="TH SarabunPSK" w:cs="TH SarabunPSK" w:hint="cs"/>
+                <w:sz w:val="32"/>
+                <w:szCs w:val="32"/>
+                <w:cs/>
+              </w:rPr>
+              <w:t>อะไหล่ทดแทน</w:t>
+            </w:r>
+            <w:r>
+              <w:rPr>
+                <w:rFonts w:ascii="TH SarabunPSK" w:hAnsi="TH SarabunPSK" w:cs="TH SarabunPSK" w:hint="cs"/>
+                <w:sz w:val="32"/>
+                <w:szCs w:val="32"/>
+                <w:cs/>
+              </w:rPr>
+              <w:t>เพื่อนำมาซ่อมแซม</w:t>
+            </w:r>
+            <w:r>
+              <w:rPr>
+                <w:rFonts w:ascii="TH SarabunPSK" w:hAnsi="TH SarabunPSK" w:cs="TH SarabunPSK" w:hint="cs"/>
+                <w:sz w:val="32"/>
+                <w:szCs w:val="32"/>
+                <w:cs/>
+              </w:rPr>
+              <w:t>อุปกรณ์</w:t>
+            </w:r>
+            <w:r>
+              <w:rPr>
+                <w:rFonts w:ascii="TH SarabunPSK" w:hAnsi="TH SarabunPSK" w:cs="TH SarabunPSK" w:hint="cs"/>
+                <w:sz w:val="32"/>
+                <w:szCs w:val="32"/>
+                <w:cs/>
+              </w:rPr>
+              <w:t>เครื่อง</w:t>
+            </w:r>
+            <w:r>
+              <w:rPr>
+                <w:rFonts w:ascii="TH SarabunPSK" w:hAnsi="TH SarabunPSK" w:cs="TH SarabunPSK" w:hint="cs"/>
+                <w:sz w:val="32"/>
+                <w:szCs w:val="32"/>
+                <w:cs/>
+              </w:rPr>
+              <w:t xml:space="preserve"> </w:t>
             </w:r>
             <w:r>
               <w:rPr>
@@ -1550,7 +1640,7 @@
               <w:spacing w:line="240" w:lineRule="auto"/>
               <w:jc w:val="thaiDistribute"/>
               <w:rPr>
-                <w:rFonts w:ascii="TH SarabunPSK" w:hAnsi="TH SarabunPSK" w:cs="TH SarabunPSK"/>
+                <w:rFonts w:ascii="TH SarabunPSK" w:hAnsi="TH SarabunPSK" w:cs="TH SarabunPSK" w:hint="cs"/>
                 <w:sz w:val="32"/>
                 <w:szCs w:val="32"/>
                 <w:cs/>
@@ -1564,6 +1654,41 @@
                 <w:cs/>
               </w:rPr>
               <w:t>เข้าร่วมการประชุมชี้แจงรายละเอียดการดำเนินงาน “โครงการจัดซื้อและติดตั้งระบบเครือข่ายไร้สายมหาวิทยาลัยเชียงใหม่”</w:t>
+            </w:r>
+            <w:r>
+              <w:rPr>
+                <w:rFonts w:ascii="TH SarabunPSK" w:hAnsi="TH SarabunPSK" w:cs="TH SarabunPSK" w:hint="cs"/>
+                <w:sz w:val="32"/>
+                <w:szCs w:val="32"/>
+                <w:cs/>
+              </w:rPr>
+              <w:t xml:space="preserve"> ณ </w:t>
+            </w:r>
+            <w:r>
+              <w:rPr>
+                <w:rFonts w:ascii="TH SarabunPSK" w:hAnsi="TH SarabunPSK" w:cs="TH SarabunPSK"/>
+                <w:sz w:val="32"/>
+                <w:szCs w:val="32"/>
+                <w:cs/>
+              </w:rPr>
+              <w:t>สำนักบริการเทคโนโลยีสารสนเทศ</w:t>
+            </w:r>
+            <w:r>
+              <w:rPr>
+                <w:rFonts w:ascii="TH SarabunPSK" w:hAnsi="TH SarabunPSK" w:cs="TH SarabunPSK"/>
+                <w:sz w:val="32"/>
+                <w:szCs w:val="32"/>
+              </w:rPr>
+              <w:t xml:space="preserve"> </w:t>
+            </w:r>
+            <w:r>
+              <w:rPr>
+                <w:rFonts w:ascii="TH SarabunPSK" w:hAnsi="TH SarabunPSK" w:cs="TH SarabunPSK" w:hint="cs"/>
+                <w:sz w:val="32"/>
+                <w:szCs w:val="32"/>
+                <w:cs/>
+              </w:rPr>
+              <w:t>มช.</w:t>
             </w:r>
           </w:p>
         </w:tc>
@@ -1661,7 +1786,70 @@
                 <w:szCs w:val="32"/>
                 <w:cs/>
               </w:rPr>
-              <w:t xml:space="preserve">ทำการขนย้ายอุปกรณ์สำหรับปูพื้น เช่น กระเบื้อง ปูนยาแนว ณ ตึก </w:t>
+              <w:t>ช่วยทีมวิศวกร</w:t>
+            </w:r>
+            <w:r>
+              <w:rPr>
+                <w:rFonts w:ascii="TH SarabunPSK" w:hAnsi="TH SarabunPSK" w:cs="TH SarabunPSK" w:hint="cs"/>
+                <w:sz w:val="32"/>
+                <w:szCs w:val="32"/>
+                <w:cs/>
+              </w:rPr>
+              <w:t>ขนย้ายอุปกรณ์</w:t>
+            </w:r>
+            <w:r>
+              <w:rPr>
+                <w:rFonts w:ascii="TH SarabunPSK" w:hAnsi="TH SarabunPSK" w:cs="TH SarabunPSK" w:hint="cs"/>
+                <w:sz w:val="32"/>
+                <w:szCs w:val="32"/>
+                <w:cs/>
+              </w:rPr>
+              <w:t>และวัสดุ</w:t>
+            </w:r>
+            <w:r>
+              <w:rPr>
+                <w:rFonts w:ascii="TH SarabunPSK" w:hAnsi="TH SarabunPSK" w:cs="TH SarabunPSK" w:hint="cs"/>
+                <w:sz w:val="32"/>
+                <w:szCs w:val="32"/>
+                <w:cs/>
+              </w:rPr>
+              <w:t xml:space="preserve"> เช่น กระเบื้อง ปูนยาแนว </w:t>
+            </w:r>
+            <w:r>
+              <w:rPr>
+                <w:rFonts w:ascii="TH SarabunPSK" w:hAnsi="TH SarabunPSK" w:cs="TH SarabunPSK" w:hint="cs"/>
+                <w:sz w:val="32"/>
+                <w:szCs w:val="32"/>
+                <w:cs/>
+              </w:rPr>
+              <w:t>สำหรับงานปูพื้นห้อง</w:t>
+            </w:r>
+            <w:r>
+              <w:rPr>
+                <w:rFonts w:ascii="TH SarabunPSK" w:hAnsi="TH SarabunPSK" w:cs="TH SarabunPSK" w:hint="cs"/>
+                <w:sz w:val="32"/>
+                <w:szCs w:val="32"/>
+                <w:cs/>
+              </w:rPr>
+              <w:t>สำนักงานใหม่</w:t>
+            </w:r>
+            <w:r>
+              <w:rPr>
+                <w:rFonts w:ascii="TH SarabunPSK" w:hAnsi="TH SarabunPSK" w:cs="TH SarabunPSK" w:hint="cs"/>
+                <w:sz w:val="32"/>
+                <w:szCs w:val="32"/>
+                <w:cs/>
+              </w:rPr>
+              <w:t xml:space="preserve"> </w:t>
+            </w:r>
+            <w:r>
+              <w:rPr>
+                <w:rFonts w:ascii="TH SarabunPSK" w:hAnsi="TH SarabunPSK" w:cs="TH SarabunPSK" w:hint="cs"/>
+                <w:sz w:val="32"/>
+                <w:szCs w:val="32"/>
+                <w:cs/>
+              </w:rPr>
+              <w:t xml:space="preserve">ณ ตึก </w:t>
             </w:r>
             <w:r>
               <w:rPr>
@@ -1768,7 +1956,7 @@
                 <w:szCs w:val="32"/>
                 <w:cs/>
               </w:rPr>
-              <w:t xml:space="preserve">ตรวจสอบความแม่นยำในการจำแนกข้อมูลของงาน </w:t>
+              <w:t xml:space="preserve">งาน </w:t>
             </w:r>
             <w:r>
               <w:rPr>
@@ -1777,6 +1965,66 @@
                 <w:szCs w:val="32"/>
               </w:rPr>
               <w:t>Cyber Security</w:t>
+            </w:r>
+            <w:r>
+              <w:rPr>
+                <w:rFonts w:ascii="TH SarabunPSK" w:hAnsi="TH SarabunPSK" w:cs="TH SarabunPSK" w:hint="cs"/>
+                <w:sz w:val="32"/>
+                <w:szCs w:val="32"/>
+                <w:cs/>
+              </w:rPr>
+              <w:t xml:space="preserve"> </w:t>
+            </w:r>
+            <w:r>
+              <w:rPr>
+                <w:rFonts w:ascii="TH SarabunPSK" w:hAnsi="TH SarabunPSK" w:cs="TH SarabunPSK"/>
+                <w:sz w:val="32"/>
+                <w:szCs w:val="32"/>
+              </w:rPr>
+              <w:t>–</w:t>
+            </w:r>
+            <w:r>
+              <w:rPr>
+                <w:rFonts w:ascii="TH SarabunPSK" w:hAnsi="TH SarabunPSK" w:cs="TH SarabunPSK"/>
+                <w:sz w:val="32"/>
+                <w:szCs w:val="32"/>
+              </w:rPr>
+              <w:t xml:space="preserve"> </w:t>
+            </w:r>
+            <w:r>
+              <w:rPr>
+                <w:rFonts w:ascii="TH SarabunPSK" w:hAnsi="TH SarabunPSK" w:cs="TH SarabunPSK" w:hint="cs"/>
+                <w:sz w:val="32"/>
+                <w:szCs w:val="32"/>
+                <w:cs/>
+              </w:rPr>
+              <w:t xml:space="preserve">เขียนโปรแกรมทดสอบประสิทธิภาพของโมเดล </w:t>
+            </w:r>
+            <w:r>
+              <w:rPr>
+                <w:rFonts w:ascii="TH SarabunPSK" w:hAnsi="TH SarabunPSK" w:cs="TH SarabunPSK"/>
+                <w:sz w:val="32"/>
+                <w:szCs w:val="32"/>
+              </w:rPr>
+              <w:t xml:space="preserve">AI </w:t>
+            </w:r>
+            <w:r>
+              <w:rPr>
+                <w:rFonts w:ascii="TH SarabunPSK" w:hAnsi="TH SarabunPSK" w:cs="TH SarabunPSK" w:hint="cs"/>
+                <w:sz w:val="32"/>
+                <w:szCs w:val="32"/>
+                <w:cs/>
+              </w:rPr>
+              <w:t>ที่ผ่านการฝึกสอน เพื่อ</w:t>
+            </w:r>
+            <w:r>
+              <w:rPr>
+                <w:rFonts w:ascii="TH SarabunPSK" w:hAnsi="TH SarabunPSK" w:cs="TH SarabunPSK" w:hint="cs"/>
+                <w:sz w:val="32"/>
+                <w:szCs w:val="32"/>
+                <w:cs/>
+              </w:rPr>
+              <w:t>ตรวจสอบความแม่นยำในการจำแนกข้อมูล</w:t>
             </w:r>
           </w:p>
         </w:tc>
@@ -2054,7 +2302,61 @@
                 <w:szCs w:val="32"/>
                 <w:cs/>
               </w:rPr>
-              <w:t>เข้าร่วมประชุมกับทีมธุรการและผู้บริหาร เพื่อตรจสบเอกสารที่สามารถ</w:t>
+              <w:t>เข้าร่วมประชุมกับ</w:t>
+            </w:r>
+            <w:r>
+              <w:rPr>
+                <w:rFonts w:ascii="TH SarabunPSK" w:hAnsi="TH SarabunPSK" w:cs="TH SarabunPSK" w:hint="cs"/>
+                <w:sz w:val="32"/>
+                <w:szCs w:val="32"/>
+                <w:cs/>
+              </w:rPr>
+              <w:t>เจ้าหน้าที่</w:t>
+            </w:r>
+            <w:r>
+              <w:rPr>
+                <w:rFonts w:ascii="TH SarabunPSK" w:hAnsi="TH SarabunPSK" w:cs="TH SarabunPSK" w:hint="cs"/>
+                <w:sz w:val="32"/>
+                <w:szCs w:val="32"/>
+                <w:cs/>
+              </w:rPr>
+              <w:t>ธุรการและผู้บริหาร</w:t>
+            </w:r>
+            <w:r>
+              <w:rPr>
+                <w:rFonts w:ascii="TH SarabunPSK" w:hAnsi="TH SarabunPSK" w:cs="TH SarabunPSK" w:hint="cs"/>
+                <w:sz w:val="32"/>
+                <w:szCs w:val="32"/>
+                <w:cs/>
+              </w:rPr>
+              <w:t>สถาบัน</w:t>
+            </w:r>
+            <w:r>
+              <w:rPr>
+                <w:rFonts w:ascii="TH SarabunPSK" w:hAnsi="TH SarabunPSK" w:cs="TH SarabunPSK" w:hint="cs"/>
+                <w:sz w:val="32"/>
+                <w:szCs w:val="32"/>
+                <w:cs/>
+              </w:rPr>
+              <w:t xml:space="preserve"> เพื่อตร</w:t>
+            </w:r>
+            <w:r>
+              <w:rPr>
+                <w:rFonts w:ascii="TH SarabunPSK" w:hAnsi="TH SarabunPSK" w:cs="TH SarabunPSK" w:hint="cs"/>
+                <w:sz w:val="32"/>
+                <w:szCs w:val="32"/>
+                <w:cs/>
+              </w:rPr>
+              <w:t>วจสอบ</w:t>
+            </w:r>
+            <w:r>
+              <w:rPr>
+                <w:rFonts w:ascii="TH SarabunPSK" w:hAnsi="TH SarabunPSK" w:cs="TH SarabunPSK" w:hint="cs"/>
+                <w:sz w:val="32"/>
+                <w:szCs w:val="32"/>
+                <w:cs/>
+              </w:rPr>
+              <w:t>เอกสารที่สามารถ</w:t>
             </w:r>
             <w:r>
               <w:rPr>
@@ -2189,7 +2491,52 @@
                 <w:szCs w:val="32"/>
                 <w:cs/>
               </w:rPr>
-              <w:t>ซ่อมปั้มน้ำ ในกับสถาบันวิศวกรรมชีวการแพทย์ ชั้น 4</w:t>
+              <w:t>ซ่อม</w:t>
+            </w:r>
+            <w:r>
+              <w:rPr>
+                <w:rFonts w:ascii="TH SarabunPSK" w:hAnsi="TH SarabunPSK" w:cs="TH SarabunPSK" w:hint="cs"/>
+                <w:sz w:val="32"/>
+                <w:szCs w:val="32"/>
+                <w:cs/>
+              </w:rPr>
+              <w:t>เครื่อง</w:t>
+            </w:r>
+            <w:r>
+              <w:rPr>
+                <w:rFonts w:ascii="TH SarabunPSK" w:hAnsi="TH SarabunPSK" w:cs="TH SarabunPSK" w:hint="cs"/>
+                <w:sz w:val="32"/>
+                <w:szCs w:val="32"/>
+                <w:cs/>
+              </w:rPr>
+              <w:t>ปั้มน้ำ</w:t>
+            </w:r>
+            <w:r>
+              <w:rPr>
+                <w:rFonts w:ascii="TH SarabunPSK" w:hAnsi="TH SarabunPSK" w:cs="TH SarabunPSK" w:hint="cs"/>
+                <w:sz w:val="32"/>
+                <w:szCs w:val="32"/>
+                <w:cs/>
+              </w:rPr>
+              <w:t>ที่ใช้ในห้องปฎิบัติการของ</w:t>
+            </w:r>
+            <w:r>
+              <w:rPr>
+                <w:rFonts w:ascii="TH SarabunPSK" w:hAnsi="TH SarabunPSK" w:cs="TH SarabunPSK" w:hint="cs"/>
+                <w:sz w:val="32"/>
+                <w:szCs w:val="32"/>
+                <w:cs/>
+              </w:rPr>
+              <w:t>สถาบัน</w:t>
+            </w:r>
+            <w:r>
+              <w:rPr>
+                <w:rFonts w:ascii="TH SarabunPSK" w:hAnsi="TH SarabunPSK" w:cs="TH SarabunPSK" w:hint="cs"/>
+                <w:sz w:val="32"/>
+                <w:szCs w:val="32"/>
+                <w:cs/>
+              </w:rPr>
+              <w:t>ฯ</w:t>
             </w:r>
           </w:p>
         </w:tc>
@@ -2290,7 +2637,25 @@
                 <w:szCs w:val="32"/>
                 <w:cs/>
               </w:rPr>
-              <w:t xml:space="preserve">ซ่อมแซมเครื่อง </w:t>
+              <w:t>ซ่อมแซม</w:t>
+            </w:r>
+            <w:r>
+              <w:rPr>
+                <w:rFonts w:ascii="TH SarabunPSK" w:hAnsi="TH SarabunPSK" w:cs="TH SarabunPSK" w:hint="cs"/>
+                <w:sz w:val="32"/>
+                <w:szCs w:val="32"/>
+                <w:cs/>
+              </w:rPr>
+              <w:t>อุปกรณ์</w:t>
+            </w:r>
+            <w:r>
+              <w:rPr>
+                <w:rFonts w:ascii="TH SarabunPSK" w:hAnsi="TH SarabunPSK" w:cs="TH SarabunPSK" w:hint="cs"/>
+                <w:sz w:val="32"/>
+                <w:szCs w:val="32"/>
+                <w:cs/>
+              </w:rPr>
+              <w:t xml:space="preserve">เครื่อง </w:t>
             </w:r>
             <w:r>
               <w:rPr>
@@ -2299,6 +2664,24 @@
                 <w:szCs w:val="32"/>
               </w:rPr>
               <w:t>Magnetic Stirrer with hot plate</w:t>
+            </w:r>
+            <w:r>
+              <w:rPr>
+                <w:rFonts w:ascii="TH SarabunPSK" w:hAnsi="TH SarabunPSK" w:cs="TH SarabunPSK" w:hint="cs"/>
+                <w:sz w:val="32"/>
+                <w:szCs w:val="32"/>
+                <w:cs/>
+              </w:rPr>
+              <w:t xml:space="preserve"> </w:t>
+            </w:r>
+            <w:r>
+              <w:rPr>
+                <w:rFonts w:ascii="TH SarabunPSK" w:hAnsi="TH SarabunPSK" w:cs="TH SarabunPSK" w:hint="cs"/>
+                <w:sz w:val="32"/>
+                <w:szCs w:val="32"/>
+                <w:cs/>
+              </w:rPr>
+              <w:t>ที่ใช้ในห้องปฎิบัติการของสถาบันฯ</w:t>
             </w:r>
           </w:p>
         </w:tc>
@@ -2341,7 +2724,7 @@
               <w:spacing w:line="240" w:lineRule="auto"/>
               <w:jc w:val="center"/>
               <w:rPr>
-                <w:rFonts w:ascii="TH SarabunPSK" w:hAnsi="TH SarabunPSK" w:cs="TH SarabunPSK" w:hint="cs"/>
+                <w:rFonts w:ascii="TH SarabunPSK" w:hAnsi="TH SarabunPSK" w:cs="TH SarabunPSK"/>
                 <w:sz w:val="32"/>
                 <w:szCs w:val="32"/>
                 <w:cs/>
@@ -2433,33 +2816,316 @@
                 <w:sz w:val="32"/>
                 <w:szCs w:val="32"/>
               </w:rPr>
-              <w:t xml:space="preserve">G6PD - </w:t>
-            </w:r>
-            <w:r>
-              <w:rPr>
-                <w:rFonts w:ascii="TH SarabunPSK" w:hAnsi="TH SarabunPSK" w:cs="TH SarabunPSK" w:hint="cs"/>
-                <w:sz w:val="32"/>
-                <w:szCs w:val="32"/>
-                <w:cs/>
-              </w:rPr>
-              <w:t xml:space="preserve">แก้ไข </w:t>
-            </w:r>
-            <w:r>
-              <w:rPr>
-                <w:rFonts w:ascii="TH SarabunPSK" w:hAnsi="TH SarabunPSK" w:cs="TH SarabunPSK"/>
-                <w:sz w:val="32"/>
-                <w:szCs w:val="32"/>
-              </w:rPr>
-              <w:t xml:space="preserve">code </w:t>
-            </w:r>
-            <w:r>
-              <w:rPr>
-                <w:rFonts w:ascii="TH SarabunPSK" w:hAnsi="TH SarabunPSK" w:cs="TH SarabunPSK" w:hint="cs"/>
-                <w:sz w:val="32"/>
-                <w:szCs w:val="32"/>
-                <w:cs/>
-              </w:rPr>
-              <w:t xml:space="preserve">เพื่อให้สามารถคำนวณบน </w:t>
+              <w:t xml:space="preserve">MALARIA </w:t>
+            </w:r>
+            <w:r>
+              <w:rPr>
+                <w:rFonts w:ascii="TH SarabunPSK" w:hAnsi="TH SarabunPSK" w:cs="TH SarabunPSK"/>
+                <w:sz w:val="32"/>
+                <w:szCs w:val="32"/>
+              </w:rPr>
+              <w:t xml:space="preserve">- </w:t>
+            </w:r>
+            <w:r>
+              <w:rPr>
+                <w:rFonts w:ascii="TH SarabunPSK" w:hAnsi="TH SarabunPSK" w:cs="TH SarabunPSK" w:hint="cs"/>
+                <w:sz w:val="32"/>
+                <w:szCs w:val="32"/>
+                <w:cs/>
+              </w:rPr>
+              <w:t>เขียน</w:t>
+            </w:r>
+            <w:r>
+              <w:rPr>
+                <w:rFonts w:ascii="TH SarabunPSK" w:hAnsi="TH SarabunPSK" w:cs="TH SarabunPSK" w:hint="cs"/>
+                <w:sz w:val="32"/>
+                <w:szCs w:val="32"/>
+                <w:cs/>
+              </w:rPr>
+              <w:t>โปรแกรม</w:t>
+            </w:r>
+            <w:r>
+              <w:rPr>
+                <w:rFonts w:ascii="TH SarabunPSK" w:hAnsi="TH SarabunPSK" w:cs="TH SarabunPSK" w:hint="cs"/>
+                <w:sz w:val="32"/>
+                <w:szCs w:val="32"/>
+                <w:cs/>
+              </w:rPr>
+              <w:t>เพื่อ</w:t>
+            </w:r>
+            <w:r>
+              <w:rPr>
+                <w:rFonts w:ascii="TH SarabunPSK" w:hAnsi="TH SarabunPSK" w:cs="TH SarabunPSK" w:hint="cs"/>
+                <w:sz w:val="32"/>
+                <w:szCs w:val="32"/>
+                <w:cs/>
+              </w:rPr>
+              <w:t>วัดประสิทธิภาพการ</w:t>
+            </w:r>
+            <w:r>
+              <w:rPr>
+                <w:rFonts w:ascii="TH SarabunPSK" w:hAnsi="TH SarabunPSK" w:cs="TH SarabunPSK" w:hint="cs"/>
+                <w:sz w:val="32"/>
+                <w:szCs w:val="32"/>
+                <w:cs/>
+              </w:rPr>
+              <w:t>น</w:t>
+            </w:r>
+            <w:r>
+              <w:rPr>
+                <w:rFonts w:ascii="TH SarabunPSK" w:hAnsi="TH SarabunPSK" w:cs="TH SarabunPSK" w:hint="cs"/>
+                <w:sz w:val="32"/>
+                <w:szCs w:val="32"/>
+                <w:cs/>
+              </w:rPr>
+              <w:t>ับ</w:t>
+            </w:r>
+            <w:r>
+              <w:rPr>
+                <w:rFonts w:ascii="TH SarabunPSK" w:hAnsi="TH SarabunPSK" w:cs="TH SarabunPSK" w:hint="cs"/>
+                <w:sz w:val="32"/>
+                <w:szCs w:val="32"/>
+                <w:cs/>
+              </w:rPr>
+              <w:t>จำนวนเม็ดเลือด</w:t>
+            </w:r>
+            <w:r>
+              <w:rPr>
+                <w:rFonts w:ascii="TH SarabunPSK" w:hAnsi="TH SarabunPSK" w:cs="TH SarabunPSK" w:hint="cs"/>
+                <w:sz w:val="32"/>
+                <w:szCs w:val="32"/>
+                <w:cs/>
+              </w:rPr>
+              <w:t xml:space="preserve">ที่ </w:t>
+            </w:r>
+            <w:r>
+              <w:rPr>
+                <w:rFonts w:ascii="TH SarabunPSK" w:hAnsi="TH SarabunPSK" w:cs="TH SarabunPSK"/>
+                <w:sz w:val="32"/>
+                <w:szCs w:val="32"/>
+              </w:rPr>
+              <w:t xml:space="preserve">model </w:t>
+            </w:r>
+            <w:r>
+              <w:rPr>
+                <w:rFonts w:ascii="TH SarabunPSK" w:hAnsi="TH SarabunPSK" w:cs="TH SarabunPSK"/>
+                <w:sz w:val="32"/>
+                <w:szCs w:val="32"/>
+              </w:rPr>
+              <w:t xml:space="preserve">AI </w:t>
+            </w:r>
+            <w:r>
+              <w:rPr>
+                <w:rFonts w:ascii="TH SarabunPSK" w:hAnsi="TH SarabunPSK" w:cs="TH SarabunPSK" w:hint="cs"/>
+                <w:sz w:val="32"/>
+                <w:szCs w:val="32"/>
+                <w:cs/>
+              </w:rPr>
+              <w:t>ตรวจจับได้</w:t>
+            </w:r>
+            <w:r>
+              <w:rPr>
+                <w:rFonts w:ascii="TH SarabunPSK" w:hAnsi="TH SarabunPSK" w:cs="TH SarabunPSK"/>
+                <w:sz w:val="32"/>
+                <w:szCs w:val="32"/>
+              </w:rPr>
+              <w:t xml:space="preserve"> </w:t>
+            </w:r>
+            <w:r>
+              <w:rPr>
+                <w:rFonts w:ascii="TH SarabunPSK" w:hAnsi="TH SarabunPSK" w:cs="TH SarabunPSK" w:hint="cs"/>
+                <w:sz w:val="32"/>
+                <w:szCs w:val="32"/>
+                <w:cs/>
+              </w:rPr>
+              <w:t>ในขั้นตอนการทดสอบ (</w:t>
+            </w:r>
+            <w:r>
+              <w:rPr>
+                <w:rFonts w:ascii="TH SarabunPSK" w:hAnsi="TH SarabunPSK" w:cs="TH SarabunPSK"/>
+                <w:sz w:val="32"/>
+                <w:szCs w:val="32"/>
+              </w:rPr>
+              <w:t>Blind Test</w:t>
+            </w:r>
+            <w:r>
+              <w:rPr>
+                <w:rFonts w:ascii="TH SarabunPSK" w:hAnsi="TH SarabunPSK" w:cs="TH SarabunPSK" w:hint="cs"/>
+                <w:sz w:val="32"/>
+                <w:szCs w:val="32"/>
+                <w:cs/>
+              </w:rPr>
+              <w:t>)</w:t>
+            </w:r>
+          </w:p>
+        </w:tc>
+        <w:tc>
+          <w:tcPr>
+            <w:tcW w:w="1160" w:type="dxa"/>
+            <w:tcBorders>
+              <w:top w:val="single" w:sz="4" w:space="0" w:color="auto"/>
+              <w:left w:val="single" w:sz="4" w:space="0" w:color="auto"/>
+              <w:bottom w:val="single" w:sz="4" w:space="0" w:color="auto"/>
+              <w:right w:val="single" w:sz="4" w:space="0" w:color="auto"/>
+            </w:tcBorders>
+          </w:tcPr>
+          <w:p>
+            <w:pPr>
+              <w:spacing w:line="240" w:lineRule="auto"/>
+              <w:jc w:val="thaiDistribute"/>
+              <w:rPr>
+                <w:rFonts w:ascii="TH SarabunPSK" w:hAnsi="TH SarabunPSK" w:cs="TH SarabunPSK"/>
+                <w:sz w:val="32"/>
+                <w:szCs w:val="32"/>
+              </w:rPr>
+            </w:pPr>
+          </w:p>
+        </w:tc>
+      </w:tr>
+      <w:tr>
+        <w:tc>
+          <w:tcPr>
+            <w:tcW w:w="2603" w:type="dxa"/>
+            <w:tcBorders>
+              <w:top w:val="single" w:sz="4" w:space="0" w:color="auto"/>
+              <w:left w:val="single" w:sz="4" w:space="0" w:color="auto"/>
+              <w:bottom w:val="single" w:sz="4" w:space="0" w:color="auto"/>
+              <w:right w:val="single" w:sz="4" w:space="0" w:color="auto"/>
+            </w:tcBorders>
+          </w:tcPr>
+          <w:p>
+            <w:pPr>
+              <w:spacing w:line="240" w:lineRule="auto"/>
+              <w:jc w:val="center"/>
+              <w:rPr>
+                <w:rFonts w:ascii="TH SarabunPSK" w:hAnsi="TH SarabunPSK" w:cs="TH SarabunPSK"/>
+                <w:sz w:val="32"/>
+                <w:szCs w:val="32"/>
+              </w:rPr>
+            </w:pPr>
+          </w:p>
+        </w:tc>
+        <w:tc>
+          <w:tcPr>
+            <w:tcW w:w="1532" w:type="dxa"/>
+            <w:tcBorders>
+              <w:top w:val="single" w:sz="4" w:space="0" w:color="auto"/>
+              <w:left w:val="single" w:sz="4" w:space="0" w:color="auto"/>
+              <w:bottom w:val="single" w:sz="4" w:space="0" w:color="auto"/>
+              <w:right w:val="single" w:sz="4" w:space="0" w:color="auto"/>
+            </w:tcBorders>
+          </w:tcPr>
+          <w:p>
+            <w:pPr>
+              <w:spacing w:line="240" w:lineRule="auto"/>
+              <w:rPr>
+                <w:rFonts w:ascii="TH SarabunPSK" w:hAnsi="TH SarabunPSK" w:cs="TH SarabunPSK"/>
+                <w:sz w:val="32"/>
+                <w:szCs w:val="32"/>
+                <w:cs/>
+              </w:rPr>
+            </w:pPr>
+          </w:p>
+        </w:tc>
+        <w:tc>
+          <w:tcPr>
+            <w:tcW w:w="4071" w:type="dxa"/>
+            <w:tcBorders>
+              <w:top w:val="single" w:sz="4" w:space="0" w:color="auto"/>
+              <w:left w:val="single" w:sz="4" w:space="0" w:color="auto"/>
+              <w:bottom w:val="single" w:sz="4" w:space="0" w:color="auto"/>
+              <w:right w:val="single" w:sz="4" w:space="0" w:color="auto"/>
+            </w:tcBorders>
+          </w:tcPr>
+          <w:p>
+            <w:pPr>
+              <w:spacing w:line="240" w:lineRule="auto"/>
+              <w:jc w:val="thaiDistribute"/>
+              <w:rPr>
+                <w:rFonts w:ascii="TH SarabunPSK" w:hAnsi="TH SarabunPSK" w:cs="TH SarabunPSK"/>
+                <w:sz w:val="32"/>
+                <w:szCs w:val="32"/>
+                <w:cs/>
+              </w:rPr>
+            </w:pPr>
+            <w:r>
+              <w:rPr>
+                <w:rFonts w:ascii="TH SarabunPSK" w:hAnsi="TH SarabunPSK" w:cs="TH SarabunPSK" w:hint="cs"/>
+                <w:sz w:val="32"/>
+                <w:szCs w:val="32"/>
+                <w:cs/>
+              </w:rPr>
+              <w:t xml:space="preserve">งาน </w:t>
+            </w:r>
+            <w:r>
+              <w:rPr>
+                <w:rFonts w:ascii="TH SarabunPSK" w:hAnsi="TH SarabunPSK" w:cs="TH SarabunPSK"/>
+                <w:sz w:val="32"/>
+                <w:szCs w:val="32"/>
+              </w:rPr>
+              <w:t>Cyber Security</w:t>
+            </w:r>
+            <w:r>
+              <w:rPr>
+                <w:rFonts w:ascii="TH SarabunPSK" w:hAnsi="TH SarabunPSK" w:cs="TH SarabunPSK"/>
+                <w:sz w:val="32"/>
+                <w:szCs w:val="32"/>
+              </w:rPr>
+              <w:t xml:space="preserve"> - </w:t>
+            </w:r>
+            <w:r>
+              <w:rPr>
+                <w:rFonts w:ascii="TH SarabunPSK" w:hAnsi="TH SarabunPSK" w:cs="TH SarabunPSK" w:hint="cs"/>
+                <w:sz w:val="32"/>
+                <w:szCs w:val="32"/>
+                <w:cs/>
+              </w:rPr>
+              <w:t>ทดลอง</w:t>
+            </w:r>
+            <w:r>
+              <w:rPr>
+                <w:rFonts w:ascii="TH SarabunPSK" w:hAnsi="TH SarabunPSK" w:cs="TH SarabunPSK" w:hint="cs"/>
+                <w:sz w:val="32"/>
+                <w:szCs w:val="32"/>
+                <w:cs/>
+              </w:rPr>
+              <w:t>เขียน</w:t>
+            </w:r>
+            <w:r>
+              <w:rPr>
+                <w:rFonts w:ascii="TH SarabunPSK" w:hAnsi="TH SarabunPSK" w:cs="TH SarabunPSK" w:hint="cs"/>
+                <w:sz w:val="32"/>
+                <w:szCs w:val="32"/>
+                <w:cs/>
+              </w:rPr>
+              <w:t>โปรแกรมให้อัลกอริทึม</w:t>
+            </w:r>
+            <w:r>
+              <w:rPr>
+                <w:rFonts w:ascii="TH SarabunPSK" w:hAnsi="TH SarabunPSK" w:cs="TH SarabunPSK" w:hint="cs"/>
+                <w:sz w:val="32"/>
+                <w:szCs w:val="32"/>
+                <w:cs/>
+              </w:rPr>
+              <w:t>สามารถ</w:t>
+            </w:r>
+            <w:r>
+              <w:rPr>
+                <w:rFonts w:ascii="TH SarabunPSK" w:hAnsi="TH SarabunPSK" w:cs="TH SarabunPSK" w:hint="cs"/>
+                <w:sz w:val="32"/>
+                <w:szCs w:val="32"/>
+                <w:cs/>
+              </w:rPr>
+              <w:t>รันบน</w:t>
+            </w:r>
+            <w:r>
+              <w:rPr>
+                <w:rFonts w:ascii="TH SarabunPSK" w:hAnsi="TH SarabunPSK" w:cs="TH SarabunPSK" w:hint="cs"/>
+                <w:sz w:val="32"/>
+                <w:szCs w:val="32"/>
+                <w:cs/>
+              </w:rPr>
+              <w:t xml:space="preserve"> </w:t>
             </w:r>
             <w:r>
               <w:rPr>
@@ -2476,7 +3142,25 @@
                 <w:szCs w:val="32"/>
                 <w:cs/>
               </w:rPr>
-              <w:t>ได่</w:t>
+              <w:t>เพื่อให้</w:t>
+            </w:r>
+            <w:r>
+              <w:rPr>
+                <w:rFonts w:ascii="TH SarabunPSK" w:hAnsi="TH SarabunPSK" w:cs="TH SarabunPSK" w:hint="cs"/>
+                <w:sz w:val="32"/>
+                <w:szCs w:val="32"/>
+                <w:cs/>
+              </w:rPr>
+              <w:t>การคำนวณ</w:t>
+            </w:r>
+            <w:r>
+              <w:rPr>
+                <w:rFonts w:ascii="TH SarabunPSK" w:hAnsi="TH SarabunPSK" w:cs="TH SarabunPSK" w:hint="cs"/>
+                <w:sz w:val="32"/>
+                <w:szCs w:val="32"/>
+                <w:cs/>
+              </w:rPr>
+              <w:t>มีความเร็วมากขึ้น</w:t>
             </w:r>
           </w:p>
         </w:tc>
@@ -3949,7 +4633,7 @@
     <w:lsdException w:name="Unresolved Mention" w:semiHidden="1" w:unhideWhenUsed="1"/>
     <w:lsdException w:name="Smart Link" w:semiHidden="1" w:unhideWhenUsed="1"/>
   </w:latentStyles>
-  <w:style w:type="paragraph" w:default="1" w:styleId="a">
+  <w:style w:type="paragraph" w:default="1" w:styleId="Normal">
     <w:name w:val="Normal"/>
     <w:qFormat/>
     <w:rsid w:val="0007271C"/>
@@ -3961,11 +4645,11 @@
       <w14:ligatures w14:val="none"/>
     </w:rPr>
   </w:style>
-  <w:style w:type="paragraph" w:styleId="1">
+  <w:style w:type="paragraph" w:styleId="Heading1">
     <w:name w:val="heading 1"/>
-    <w:basedOn w:val="a"/>
-    <w:next w:val="a"/>
-    <w:link w:val="10"/>
+    <w:basedOn w:val="Normal"/>
+    <w:next w:val="Normal"/>
+    <w:link w:val="Heading1Char"/>
     <w:uiPriority w:val="9"/>
     <w:qFormat/>
     <w:rsid w:val="00383DD1"/>
@@ -3984,11 +4668,11 @@
       <w14:ligatures w14:val="standardContextual"/>
     </w:rPr>
   </w:style>
-  <w:style w:type="paragraph" w:styleId="2">
+  <w:style w:type="paragraph" w:styleId="Heading2">
     <w:name w:val="heading 2"/>
-    <w:basedOn w:val="a"/>
-    <w:next w:val="a"/>
-    <w:link w:val="20"/>
+    <w:basedOn w:val="Normal"/>
+    <w:next w:val="Normal"/>
+    <w:link w:val="Heading2Char"/>
     <w:uiPriority w:val="9"/>
     <w:semiHidden/>
     <w:unhideWhenUsed/>
@@ -4009,11 +4693,11 @@
       <w14:ligatures w14:val="standardContextual"/>
     </w:rPr>
   </w:style>
-  <w:style w:type="paragraph" w:styleId="3">
+  <w:style w:type="paragraph" w:styleId="Heading3">
     <w:name w:val="heading 3"/>
-    <w:basedOn w:val="a"/>
-    <w:next w:val="a"/>
-    <w:link w:val="30"/>
+    <w:basedOn w:val="Normal"/>
+    <w:next w:val="Normal"/>
+    <w:link w:val="Heading3Char"/>
     <w:uiPriority w:val="9"/>
     <w:semiHidden/>
     <w:unhideWhenUsed/>
@@ -4034,11 +4718,11 @@
       <w14:ligatures w14:val="standardContextual"/>
     </w:rPr>
   </w:style>
-  <w:style w:type="paragraph" w:styleId="4">
+  <w:style w:type="paragraph" w:styleId="Heading4">
     <w:name w:val="heading 4"/>
-    <w:basedOn w:val="a"/>
-    <w:next w:val="a"/>
-    <w:link w:val="40"/>
+    <w:basedOn w:val="Normal"/>
+    <w:next w:val="Normal"/>
+    <w:link w:val="Heading4Char"/>
     <w:uiPriority w:val="9"/>
     <w:semiHidden/>
     <w:unhideWhenUsed/>
@@ -4059,11 +4743,11 @@
       <w14:ligatures w14:val="standardContextual"/>
     </w:rPr>
   </w:style>
-  <w:style w:type="paragraph" w:styleId="5">
+  <w:style w:type="paragraph" w:styleId="Heading5">
     <w:name w:val="heading 5"/>
-    <w:basedOn w:val="a"/>
-    <w:next w:val="a"/>
-    <w:link w:val="50"/>
+    <w:basedOn w:val="Normal"/>
+    <w:next w:val="Normal"/>
+    <w:link w:val="Heading5Char"/>
     <w:uiPriority w:val="9"/>
     <w:semiHidden/>
     <w:unhideWhenUsed/>
@@ -4082,11 +4766,11 @@
       <w14:ligatures w14:val="standardContextual"/>
     </w:rPr>
   </w:style>
-  <w:style w:type="paragraph" w:styleId="6">
+  <w:style w:type="paragraph" w:styleId="Heading6">
     <w:name w:val="heading 6"/>
-    <w:basedOn w:val="a"/>
-    <w:next w:val="a"/>
-    <w:link w:val="60"/>
+    <w:basedOn w:val="Normal"/>
+    <w:next w:val="Normal"/>
+    <w:link w:val="Heading6Char"/>
     <w:uiPriority w:val="9"/>
     <w:semiHidden/>
     <w:unhideWhenUsed/>
@@ -4107,11 +4791,11 @@
       <w14:ligatures w14:val="standardContextual"/>
     </w:rPr>
   </w:style>
-  <w:style w:type="paragraph" w:styleId="7">
+  <w:style w:type="paragraph" w:styleId="Heading7">
     <w:name w:val="heading 7"/>
-    <w:basedOn w:val="a"/>
-    <w:next w:val="a"/>
-    <w:link w:val="70"/>
+    <w:basedOn w:val="Normal"/>
+    <w:next w:val="Normal"/>
+    <w:link w:val="Heading7Char"/>
     <w:uiPriority w:val="9"/>
     <w:semiHidden/>
     <w:unhideWhenUsed/>
@@ -4130,11 +4814,11 @@
       <w14:ligatures w14:val="standardContextual"/>
     </w:rPr>
   </w:style>
-  <w:style w:type="paragraph" w:styleId="8">
+  <w:style w:type="paragraph" w:styleId="Heading8">
     <w:name w:val="heading 8"/>
-    <w:basedOn w:val="a"/>
-    <w:next w:val="a"/>
-    <w:link w:val="80"/>
+    <w:basedOn w:val="Normal"/>
+    <w:next w:val="Normal"/>
+    <w:link w:val="Heading8Char"/>
     <w:uiPriority w:val="9"/>
     <w:semiHidden/>
     <w:unhideWhenUsed/>
@@ -4155,11 +4839,11 @@
       <w14:ligatures w14:val="standardContextual"/>
     </w:rPr>
   </w:style>
-  <w:style w:type="paragraph" w:styleId="9">
+  <w:style w:type="paragraph" w:styleId="Heading9">
     <w:name w:val="heading 9"/>
-    <w:basedOn w:val="a"/>
-    <w:next w:val="a"/>
-    <w:link w:val="90"/>
+    <w:basedOn w:val="Normal"/>
+    <w:next w:val="Normal"/>
+    <w:link w:val="Heading9Char"/>
     <w:uiPriority w:val="9"/>
     <w:semiHidden/>
     <w:unhideWhenUsed/>
@@ -4178,13 +4862,13 @@
       <w14:ligatures w14:val="standardContextual"/>
     </w:rPr>
   </w:style>
-  <w:style w:type="character" w:default="1" w:styleId="a0">
+  <w:style w:type="character" w:default="1" w:styleId="DefaultParagraphFont">
     <w:name w:val="Default Paragraph Font"/>
     <w:uiPriority w:val="1"/>
     <w:semiHidden/>
     <w:unhideWhenUsed/>
   </w:style>
-  <w:style w:type="table" w:default="1" w:styleId="a1">
+  <w:style w:type="table" w:default="1" w:styleId="TableNormal">
     <w:name w:val="Normal Table"/>
     <w:uiPriority w:val="99"/>
     <w:semiHidden/>
@@ -4199,16 +4883,16 @@
       </w:tblCellMar>
     </w:tblPr>
   </w:style>
-  <w:style w:type="numbering" w:default="1" w:styleId="a2">
+  <w:style w:type="numbering" w:default="1" w:styleId="NoList">
     <w:name w:val="No List"/>
     <w:uiPriority w:val="99"/>
     <w:semiHidden/>
     <w:unhideWhenUsed/>
   </w:style>
-  <w:style w:type="character" w:customStyle="1" w:styleId="10">
-    <w:name w:val="หัวเรื่อง 1 อักขระ"/>
-    <w:basedOn w:val="a0"/>
-    <w:link w:val="1"/>
+  <w:style w:type="character" w:customStyle="1" w:styleId="Heading1Char">
+    <w:name w:val="Heading 1 Char"/>
+    <w:basedOn w:val="DefaultParagraphFont"/>
+    <w:link w:val="Heading1"/>
     <w:uiPriority w:val="9"/>
     <w:rsid w:val="00383DD1"/>
     <w:rPr>
@@ -4218,10 +4902,10 @@
       <w:szCs w:val="50"/>
     </w:rPr>
   </w:style>
-  <w:style w:type="character" w:customStyle="1" w:styleId="20">
-    <w:name w:val="หัวเรื่อง 2 อักขระ"/>
-    <w:basedOn w:val="a0"/>
-    <w:link w:val="2"/>
+  <w:style w:type="character" w:customStyle="1" w:styleId="Heading2Char">
+    <w:name w:val="Heading 2 Char"/>
+    <w:basedOn w:val="DefaultParagraphFont"/>
+    <w:link w:val="Heading2"/>
     <w:uiPriority w:val="9"/>
     <w:semiHidden/>
     <w:rsid w:val="00383DD1"/>
@@ -4232,10 +4916,10 @@
       <w:szCs w:val="40"/>
     </w:rPr>
   </w:style>
-  <w:style w:type="character" w:customStyle="1" w:styleId="30">
-    <w:name w:val="หัวเรื่อง 3 อักขระ"/>
-    <w:basedOn w:val="a0"/>
-    <w:link w:val="3"/>
+  <w:style w:type="character" w:customStyle="1" w:styleId="Heading3Char">
+    <w:name w:val="Heading 3 Char"/>
+    <w:basedOn w:val="DefaultParagraphFont"/>
+    <w:link w:val="Heading3"/>
     <w:uiPriority w:val="9"/>
     <w:semiHidden/>
     <w:rsid w:val="00383DD1"/>
@@ -4246,10 +4930,10 @@
       <w:szCs w:val="35"/>
     </w:rPr>
   </w:style>
-  <w:style w:type="character" w:customStyle="1" w:styleId="40">
-    <w:name w:val="หัวเรื่อง 4 อักขระ"/>
-    <w:basedOn w:val="a0"/>
-    <w:link w:val="4"/>
+  <w:style w:type="character" w:customStyle="1" w:styleId="Heading4Char">
+    <w:name w:val="Heading 4 Char"/>
+    <w:basedOn w:val="DefaultParagraphFont"/>
+    <w:link w:val="Heading4"/>
     <w:uiPriority w:val="9"/>
     <w:semiHidden/>
     <w:rsid w:val="00383DD1"/>
@@ -4260,10 +4944,10 @@
       <w:color w:val="0F4761" w:themeColor="accent1" w:themeShade="BF"/>
     </w:rPr>
   </w:style>
-  <w:style w:type="character" w:customStyle="1" w:styleId="50">
-    <w:name w:val="หัวเรื่อง 5 อักขระ"/>
-    <w:basedOn w:val="a0"/>
-    <w:link w:val="5"/>
+  <w:style w:type="character" w:customStyle="1" w:styleId="Heading5Char">
+    <w:name w:val="Heading 5 Char"/>
+    <w:basedOn w:val="DefaultParagraphFont"/>
+    <w:link w:val="Heading5"/>
     <w:uiPriority w:val="9"/>
     <w:semiHidden/>
     <w:rsid w:val="00383DD1"/>
@@ -4272,10 +4956,10 @@
       <w:color w:val="0F4761" w:themeColor="accent1" w:themeShade="BF"/>
     </w:rPr>
   </w:style>
-  <w:style w:type="character" w:customStyle="1" w:styleId="60">
-    <w:name w:val="หัวเรื่อง 6 อักขระ"/>
-    <w:basedOn w:val="a0"/>
-    <w:link w:val="6"/>
+  <w:style w:type="character" w:customStyle="1" w:styleId="Heading6Char">
+    <w:name w:val="Heading 6 Char"/>
+    <w:basedOn w:val="DefaultParagraphFont"/>
+    <w:link w:val="Heading6"/>
     <w:uiPriority w:val="9"/>
     <w:semiHidden/>
     <w:rsid w:val="00383DD1"/>
@@ -4286,10 +4970,10 @@
       <w:color w:val="595959" w:themeColor="text1" w:themeTint="A6"/>
     </w:rPr>
   </w:style>
-  <w:style w:type="character" w:customStyle="1" w:styleId="70">
-    <w:name w:val="หัวเรื่อง 7 อักขระ"/>
-    <w:basedOn w:val="a0"/>
-    <w:link w:val="7"/>
+  <w:style w:type="character" w:customStyle="1" w:styleId="Heading7Char">
+    <w:name w:val="Heading 7 Char"/>
+    <w:basedOn w:val="DefaultParagraphFont"/>
+    <w:link w:val="Heading7"/>
     <w:uiPriority w:val="9"/>
     <w:semiHidden/>
     <w:rsid w:val="00383DD1"/>
@@ -4298,10 +4982,10 @@
       <w:color w:val="595959" w:themeColor="text1" w:themeTint="A6"/>
     </w:rPr>
   </w:style>
-  <w:style w:type="character" w:customStyle="1" w:styleId="80">
-    <w:name w:val="หัวเรื่อง 8 อักขระ"/>
-    <w:basedOn w:val="a0"/>
-    <w:link w:val="8"/>
+  <w:style w:type="character" w:customStyle="1" w:styleId="Heading8Char">
+    <w:name w:val="Heading 8 Char"/>
+    <w:basedOn w:val="DefaultParagraphFont"/>
+    <w:link w:val="Heading8"/>
     <w:uiPriority w:val="9"/>
     <w:semiHidden/>
     <w:rsid w:val="00383DD1"/>
@@ -4312,10 +4996,10 @@
       <w:color w:val="272727" w:themeColor="text1" w:themeTint="D8"/>
     </w:rPr>
   </w:style>
-  <w:style w:type="character" w:customStyle="1" w:styleId="90">
-    <w:name w:val="หัวเรื่อง 9 อักขระ"/>
-    <w:basedOn w:val="a0"/>
-    <w:link w:val="9"/>
+  <w:style w:type="character" w:customStyle="1" w:styleId="Heading9Char">
+    <w:name w:val="Heading 9 Char"/>
+    <w:basedOn w:val="DefaultParagraphFont"/>
+    <w:link w:val="Heading9"/>
     <w:uiPriority w:val="9"/>
     <w:semiHidden/>
     <w:rsid w:val="00383DD1"/>
@@ -4324,11 +5008,11 @@
       <w:color w:val="272727" w:themeColor="text1" w:themeTint="D8"/>
     </w:rPr>
   </w:style>
-  <w:style w:type="paragraph" w:styleId="a3">
+  <w:style w:type="paragraph" w:styleId="Title">
     <w:name w:val="Title"/>
-    <w:basedOn w:val="a"/>
-    <w:next w:val="a"/>
-    <w:link w:val="a4"/>
+    <w:basedOn w:val="Normal"/>
+    <w:next w:val="Normal"/>
+    <w:link w:val="TitleChar"/>
     <w:uiPriority w:val="10"/>
     <w:qFormat/>
     <w:rsid w:val="00383DD1"/>
@@ -4345,10 +5029,10 @@
       <w14:ligatures w14:val="standardContextual"/>
     </w:rPr>
   </w:style>
-  <w:style w:type="character" w:customStyle="1" w:styleId="a4">
-    <w:name w:val="ชื่อเรื่อง อักขระ"/>
-    <w:basedOn w:val="a0"/>
-    <w:link w:val="a3"/>
+  <w:style w:type="character" w:customStyle="1" w:styleId="TitleChar">
+    <w:name w:val="Title Char"/>
+    <w:basedOn w:val="DefaultParagraphFont"/>
+    <w:link w:val="Title"/>
     <w:uiPriority w:val="10"/>
     <w:rsid w:val="00383DD1"/>
     <w:rPr>
@@ -4359,11 +5043,11 @@
       <w:szCs w:val="71"/>
     </w:rPr>
   </w:style>
-  <w:style w:type="paragraph" w:styleId="a5">
+  <w:style w:type="paragraph" w:styleId="Subtitle">
     <w:name w:val="Subtitle"/>
-    <w:basedOn w:val="a"/>
-    <w:next w:val="a"/>
-    <w:link w:val="a6"/>
+    <w:basedOn w:val="Normal"/>
+    <w:next w:val="Normal"/>
+    <w:link w:val="SubtitleChar"/>
     <w:uiPriority w:val="11"/>
     <w:qFormat/>
     <w:rsid w:val="00383DD1"/>
@@ -4383,10 +5067,10 @@
       <w14:ligatures w14:val="standardContextual"/>
     </w:rPr>
   </w:style>
-  <w:style w:type="character" w:customStyle="1" w:styleId="a6">
-    <w:name w:val="ชื่อเรื่องรอง อักขระ"/>
-    <w:basedOn w:val="a0"/>
-    <w:link w:val="a5"/>
+  <w:style w:type="character" w:customStyle="1" w:styleId="SubtitleChar">
+    <w:name w:val="Subtitle Char"/>
+    <w:basedOn w:val="DefaultParagraphFont"/>
+    <w:link w:val="Subtitle"/>
     <w:uiPriority w:val="11"/>
     <w:rsid w:val="00383DD1"/>
     <w:rPr>
@@ -4397,11 +5081,11 @@
       <w:szCs w:val="35"/>
     </w:rPr>
   </w:style>
-  <w:style w:type="paragraph" w:styleId="a7">
+  <w:style w:type="paragraph" w:styleId="Quote">
     <w:name w:val="Quote"/>
-    <w:basedOn w:val="a"/>
-    <w:next w:val="a"/>
-    <w:link w:val="a8"/>
+    <w:basedOn w:val="Normal"/>
+    <w:next w:val="Normal"/>
+    <w:link w:val="QuoteChar"/>
     <w:uiPriority w:val="29"/>
     <w:qFormat/>
     <w:rsid w:val="00383DD1"/>
@@ -4417,10 +5101,10 @@
       <w14:ligatures w14:val="standardContextual"/>
     </w:rPr>
   </w:style>
-  <w:style w:type="character" w:customStyle="1" w:styleId="a8">
-    <w:name w:val="คำอ้างอิง อักขระ"/>
-    <w:basedOn w:val="a0"/>
-    <w:link w:val="a7"/>
+  <w:style w:type="character" w:customStyle="1" w:styleId="QuoteChar">
+    <w:name w:val="Quote Char"/>
+    <w:basedOn w:val="DefaultParagraphFont"/>
+    <w:link w:val="Quote"/>
     <w:uiPriority w:val="29"/>
     <w:rsid w:val="00383DD1"/>
     <w:rPr>
@@ -4429,9 +5113,9 @@
       <w:color w:val="404040" w:themeColor="text1" w:themeTint="BF"/>
     </w:rPr>
   </w:style>
-  <w:style w:type="paragraph" w:styleId="a9">
+  <w:style w:type="paragraph" w:styleId="ListParagraph">
     <w:name w:val="List Paragraph"/>
-    <w:basedOn w:val="a"/>
+    <w:basedOn w:val="Normal"/>
     <w:uiPriority w:val="34"/>
     <w:qFormat/>
     <w:rsid w:val="00383DD1"/>
@@ -4445,9 +5129,9 @@
       <w14:ligatures w14:val="standardContextual"/>
     </w:rPr>
   </w:style>
-  <w:style w:type="character" w:styleId="aa">
+  <w:style w:type="character" w:styleId="IntenseEmphasis">
     <w:name w:val="Intense Emphasis"/>
-    <w:basedOn w:val="a0"/>
+    <w:basedOn w:val="DefaultParagraphFont"/>
     <w:uiPriority w:val="21"/>
     <w:qFormat/>
     <w:rsid w:val="00383DD1"/>
@@ -4457,11 +5141,11 @@
       <w:color w:val="0F4761" w:themeColor="accent1" w:themeShade="BF"/>
     </w:rPr>
   </w:style>
-  <w:style w:type="paragraph" w:styleId="ab">
+  <w:style w:type="paragraph" w:styleId="IntenseQuote">
     <w:name w:val="Intense Quote"/>
-    <w:basedOn w:val="a"/>
-    <w:next w:val="a"/>
-    <w:link w:val="ac"/>
+    <w:basedOn w:val="Normal"/>
+    <w:next w:val="Normal"/>
+    <w:link w:val="IntenseQuoteChar"/>
     <w:uiPriority w:val="30"/>
     <w:qFormat/>
     <w:rsid w:val="00383DD1"/>
@@ -4482,10 +5166,10 @@
       <w14:ligatures w14:val="standardContextual"/>
     </w:rPr>
   </w:style>
-  <w:style w:type="character" w:customStyle="1" w:styleId="ac">
-    <w:name w:val="ทำให้คำอ้างอิงเป็นสีเข้มขึ้น อักขระ"/>
-    <w:basedOn w:val="a0"/>
-    <w:link w:val="ab"/>
+  <w:style w:type="character" w:customStyle="1" w:styleId="IntenseQuoteChar">
+    <w:name w:val="Intense Quote Char"/>
+    <w:basedOn w:val="DefaultParagraphFont"/>
+    <w:link w:val="IntenseQuote"/>
     <w:uiPriority w:val="30"/>
     <w:rsid w:val="00383DD1"/>
     <w:rPr>
@@ -4494,9 +5178,9 @@
       <w:color w:val="0F4761" w:themeColor="accent1" w:themeShade="BF"/>
     </w:rPr>
   </w:style>
-  <w:style w:type="character" w:styleId="ad">
+  <w:style w:type="character" w:styleId="IntenseReference">
     <w:name w:val="Intense Reference"/>
-    <w:basedOn w:val="a0"/>
+    <w:basedOn w:val="DefaultParagraphFont"/>
     <w:uiPriority w:val="32"/>
     <w:qFormat/>
     <w:rsid w:val="00383DD1"/>
@@ -4508,9 +5192,9 @@
       <w:spacing w:val="5"/>
     </w:rPr>
   </w:style>
-  <w:style w:type="table" w:styleId="ae">
+  <w:style w:type="table" w:styleId="TableGrid">
     <w:name w:val="Table Grid"/>
-    <w:basedOn w:val="a1"/>
+    <w:basedOn w:val="TableNormal"/>
     <w:uiPriority w:val="39"/>
     <w:rsid w:val="00383DD1"/>
     <w:pPr>
@@ -4532,9 +5216,9 @@
       </w:tblBorders>
     </w:tblPr>
   </w:style>
-  <w:style w:type="character" w:styleId="af">
+  <w:style w:type="character" w:styleId="Hyperlink">
     <w:name w:val="Hyperlink"/>
-    <w:basedOn w:val="a0"/>
+    <w:basedOn w:val="DefaultParagraphFont"/>
     <w:uiPriority w:val="99"/>
     <w:unhideWhenUsed/>
     <w:rsid w:val="006D43A4"/>
@@ -4543,9 +5227,9 @@
       <w:u w:val="single"/>
     </w:rPr>
   </w:style>
-  <w:style w:type="character" w:styleId="af0">
+  <w:style w:type="character" w:styleId="UnresolvedMention">
     <w:name w:val="Unresolved Mention"/>
-    <w:basedOn w:val="a0"/>
+    <w:basedOn w:val="DefaultParagraphFont"/>
     <w:uiPriority w:val="99"/>
     <w:semiHidden/>
     <w:unhideWhenUsed/>
@@ -4854,14 +5538,19 @@
 </file>
 
 <file path=customXml/item1.xml><?xml version="1.0" encoding="utf-8"?>
-<p:properties xmlns:p="http://schemas.microsoft.com/office/2006/metadata/properties" xmlns:xsi="http://www.w3.org/2001/XMLSchema-instance" xmlns:pc="http://schemas.microsoft.com/office/infopath/2007/PartnerControls">
-  <documentManagement>
-    <_activity xmlns="bb0c6ca7-df1b-473f-aab4-a7ee94cbaddd" xsi:nil="true"/>
-  </documentManagement>
-</p:properties>
+<b:Sources xmlns:b="http://schemas.openxmlformats.org/officeDocument/2006/bibliography" xmlns="http://schemas.openxmlformats.org/officeDocument/2006/bibliography" SelectedStyle="\APASixthEditionOfficeOnline.xsl" StyleName="APA" Version="6"/>
 </file>
 
 <file path=customXml/item2.xml><?xml version="1.0" encoding="utf-8"?>
+<?mso-contentType ?>
+<FormTemplates xmlns="http://schemas.microsoft.com/sharepoint/v3/contenttype/forms">
+  <Display>DocumentLibraryForm</Display>
+  <Edit>DocumentLibraryForm</Edit>
+  <New>DocumentLibraryForm</New>
+</FormTemplates>
+</file>
+
+<file path=customXml/item3.xml><?xml version="1.0" encoding="utf-8"?>
 <ct:contentTypeSchema xmlns:ct="http://schemas.microsoft.com/office/2006/metadata/contentType" xmlns:ma="http://schemas.microsoft.com/office/2006/metadata/properties/metaAttributes" ct:_="" ma:_="" ma:contentTypeName="Document" ma:contentTypeID="0x010100CDE34D28FE43D440BADA9298D74EB726" ma:contentTypeVersion="17" ma:contentTypeDescription="Create a new document." ma:contentTypeScope="" ma:versionID="0745f7fc56afd89e95dd3f5ca7d216a1">
   <xsd:schema xmlns:xsd="http://www.w3.org/2001/XMLSchema" xmlns:xs="http://www.w3.org/2001/XMLSchema" xmlns:p="http://schemas.microsoft.com/office/2006/metadata/properties" xmlns:ns3="bb0c6ca7-df1b-473f-aab4-a7ee94cbaddd" xmlns:ns4="d0a956b9-d6b2-49b9-a3ad-03fa3bee3d6d" targetNamespace="http://schemas.microsoft.com/office/2006/metadata/properties" ma:root="true" ma:fieldsID="7b69b509d6f3979b7d8408dbbfee0829" ns3:_="" ns4:_="">
     <xsd:import namespace="bb0c6ca7-df1b-473f-aab4-a7ee94cbaddd"/>
@@ -5108,30 +5797,31 @@
 </ct:contentTypeSchema>
 </file>
 
-<file path=customXml/item3.xml><?xml version="1.0" encoding="utf-8"?>
-<?mso-contentType ?>
-<FormTemplates xmlns="http://schemas.microsoft.com/sharepoint/v3/contenttype/forms">
-  <Display>DocumentLibraryForm</Display>
-  <Edit>DocumentLibraryForm</Edit>
-  <New>DocumentLibraryForm</New>
-</FormTemplates>
-</file>
-
 <file path=customXml/item4.xml><?xml version="1.0" encoding="utf-8"?>
-<b:Sources xmlns:b="http://schemas.openxmlformats.org/officeDocument/2006/bibliography" xmlns="http://schemas.openxmlformats.org/officeDocument/2006/bibliography" SelectedStyle="\APASixthEditionOfficeOnline.xsl" StyleName="APA" Version="6"/>
+<p:properties xmlns:p="http://schemas.microsoft.com/office/2006/metadata/properties" xmlns:xsi="http://www.w3.org/2001/XMLSchema-instance" xmlns:pc="http://schemas.microsoft.com/office/infopath/2007/PartnerControls">
+  <documentManagement>
+    <_activity xmlns="bb0c6ca7-df1b-473f-aab4-a7ee94cbaddd" xsi:nil="true"/>
+  </documentManagement>
+</p:properties>
 </file>
 
 <file path=customXml/itemProps1.xml><?xml version="1.0" encoding="utf-8"?>
-<ds:datastoreItem xmlns:ds="http://schemas.openxmlformats.org/officeDocument/2006/customXml" ds:itemID="{FEEE6C07-E5E9-418D-8797-0DA4C63FA644}">
+<ds:datastoreItem xmlns:ds="http://schemas.openxmlformats.org/officeDocument/2006/customXml" ds:itemID="{3FA39974-45B3-4CA5-A843-9C85A0DE3B87}">
   <ds:schemaRefs>
-    <ds:schemaRef ds:uri="http://schemas.microsoft.com/office/2006/metadata/properties"/>
-    <ds:schemaRef ds:uri="http://schemas.microsoft.com/office/infopath/2007/PartnerControls"/>
-    <ds:schemaRef ds:uri="bb0c6ca7-df1b-473f-aab4-a7ee94cbaddd"/>
+    <ds:schemaRef ds:uri="http://schemas.openxmlformats.org/officeDocument/2006/bibliography"/>
   </ds:schemaRefs>
 </ds:datastoreItem>
 </file>
 
 <file path=customXml/itemProps2.xml><?xml version="1.0" encoding="utf-8"?>
+<ds:datastoreItem xmlns:ds="http://schemas.openxmlformats.org/officeDocument/2006/customXml" ds:itemID="{E55AC0FC-7DEE-4F7E-BD35-C097B71E3078}">
+  <ds:schemaRefs>
+    <ds:schemaRef ds:uri="http://schemas.microsoft.com/sharepoint/v3/contenttype/forms"/>
+  </ds:schemaRefs>
+</ds:datastoreItem>
+</file>
+
+<file path=customXml/itemProps3.xml><?xml version="1.0" encoding="utf-8"?>
 <ds:datastoreItem xmlns:ds="http://schemas.openxmlformats.org/officeDocument/2006/customXml" ds:itemID="{A0D6A69A-8AEF-4BD3-9507-376CD5DCAC5B}">
   <ds:schemaRefs>
     <ds:schemaRef ds:uri="http://schemas.microsoft.com/office/2006/metadata/contentType"/>
@@ -5150,18 +5840,12 @@
 </ds:datastoreItem>
 </file>
 
-<file path=customXml/itemProps3.xml><?xml version="1.0" encoding="utf-8"?>
-<ds:datastoreItem xmlns:ds="http://schemas.openxmlformats.org/officeDocument/2006/customXml" ds:itemID="{E55AC0FC-7DEE-4F7E-BD35-C097B71E3078}">
+<file path=customXml/itemProps4.xml><?xml version="1.0" encoding="utf-8"?>
+<ds:datastoreItem xmlns:ds="http://schemas.openxmlformats.org/officeDocument/2006/customXml" ds:itemID="{FEEE6C07-E5E9-418D-8797-0DA4C63FA644}">
   <ds:schemaRefs>
-    <ds:schemaRef ds:uri="http://schemas.microsoft.com/sharepoint/v3/contenttype/forms"/>
-  </ds:schemaRefs>
-</ds:datastoreItem>
-</file>
-
-<file path=customXml/itemProps4.xml><?xml version="1.0" encoding="utf-8"?>
-<ds:datastoreItem xmlns:ds="http://schemas.openxmlformats.org/officeDocument/2006/customXml" ds:itemID="{3FA39974-45B3-4CA5-A843-9C85A0DE3B87}">
-  <ds:schemaRefs>
-    <ds:schemaRef ds:uri="http://schemas.openxmlformats.org/officeDocument/2006/bibliography"/>
+    <ds:schemaRef ds:uri="http://schemas.microsoft.com/office/2006/metadata/properties"/>
+    <ds:schemaRef ds:uri="http://schemas.microsoft.com/office/infopath/2007/PartnerControls"/>
+    <ds:schemaRef ds:uri="bb0c6ca7-df1b-473f-aab4-a7ee94cbaddd"/>
   </ds:schemaRefs>
 </ds:datastoreItem>
 </file>